--- a/Bulut Bilişime Giriş/Bulut Altyapısı.docx
+++ b/Bulut Bilişime Giriş/Bulut Altyapısı.docx
@@ -20,23 +20,7 @@
         </w:numPr>
       </w:pPr>
       <w:r>
-        <w:t>Bulut sağlayıcısının IT ortamı, dünya genelinde birçok Bölge (</w:t>
-      </w:r>
-      <w:proofErr w:type="spellStart"/>
-      <w:r>
-        <w:t>Region</w:t>
-      </w:r>
-      <w:proofErr w:type="spellEnd"/>
-      <w:r>
-        <w:t>) ve Alan (</w:t>
-      </w:r>
-      <w:proofErr w:type="spellStart"/>
-      <w:r>
-        <w:t>Zone</w:t>
-      </w:r>
-      <w:proofErr w:type="spellEnd"/>
-      <w:r>
-        <w:t>) içinde dağıtılmıştır.</w:t>
+        <w:t>Bulut sağlayıcısının IT ortamı, dünya genelinde birçok Bölge (Region) ve Alan (Zone) içinde dağıtılmıştır.</w:t>
       </w:r>
     </w:p>
     <w:p>
@@ -52,15 +36,7 @@
     </w:p>
     <w:p>
       <w:r>
-        <w:t xml:space="preserve">Veri Merkezleri (Data </w:t>
-      </w:r>
-      <w:proofErr w:type="spellStart"/>
-      <w:r>
-        <w:t>Centers</w:t>
-      </w:r>
-      <w:proofErr w:type="spellEnd"/>
-      <w:r>
-        <w:t>)</w:t>
+        <w:t>Veri Merkezleri (Data Centers)</w:t>
       </w:r>
     </w:p>
     <w:p>
@@ -82,28 +58,12 @@
         </w:numPr>
       </w:pPr>
       <w:r>
-        <w:t xml:space="preserve">Veri merkezleri, yüksek bant genişliğine sahip ağ bağlantıları ile diğer </w:t>
-      </w:r>
-      <w:proofErr w:type="spellStart"/>
-      <w:r>
-        <w:t>AZ'ler</w:t>
-      </w:r>
-      <w:proofErr w:type="spellEnd"/>
-      <w:r>
-        <w:t xml:space="preserve"> ve bölgelerle bağlantılıdır.</w:t>
-      </w:r>
-    </w:p>
-    <w:p>
-      <w:r>
-        <w:t xml:space="preserve">Hesaplama Kaynakları (Computing </w:t>
-      </w:r>
-      <w:proofErr w:type="spellStart"/>
-      <w:r>
-        <w:t>Resources</w:t>
-      </w:r>
-      <w:proofErr w:type="spellEnd"/>
-      <w:r>
-        <w:t>)</w:t>
+        <w:t>Veri merkezleri, yüksek bant genişliğine sahip ağ bağlantıları ile diğer AZ'ler ve bölgelerle bağlantılıdır.</w:t>
+      </w:r>
+    </w:p>
+    <w:p>
+      <w:r>
+        <w:t>Hesaplama Kaynakları (Computing Resources)</w:t>
       </w:r>
     </w:p>
     <w:p>
@@ -114,39 +74,7 @@
         </w:numPr>
       </w:pPr>
       <w:r>
-        <w:t xml:space="preserve">Bulut sağlayıcıları, sanal sunucular (Virtual </w:t>
-      </w:r>
-      <w:proofErr w:type="spellStart"/>
-      <w:r>
-        <w:t>Servers</w:t>
-      </w:r>
-      <w:proofErr w:type="spellEnd"/>
-      <w:r>
-        <w:t>), fiziksel sunucular (</w:t>
-      </w:r>
-      <w:proofErr w:type="spellStart"/>
-      <w:r>
-        <w:t>Bare</w:t>
-      </w:r>
-      <w:proofErr w:type="spellEnd"/>
-      <w:r>
-        <w:t xml:space="preserve"> Metal </w:t>
-      </w:r>
-      <w:proofErr w:type="spellStart"/>
-      <w:r>
-        <w:t>Servers</w:t>
-      </w:r>
-      <w:proofErr w:type="spellEnd"/>
-      <w:r>
-        <w:t>) ve sunucusuz (</w:t>
-      </w:r>
-      <w:proofErr w:type="spellStart"/>
-      <w:r>
-        <w:t>Serverless</w:t>
-      </w:r>
-      <w:proofErr w:type="spellEnd"/>
-      <w:r>
-        <w:t>) hesaplama kaynakları sunar.</w:t>
+        <w:t>Bulut sağlayıcıları, sanal sunucular (Virtual Servers), fiziksel sunucular (Bare Metal Servers) ve sunucusuz (Serverless) hesaplama kaynakları sunar.</w:t>
       </w:r>
     </w:p>
     <w:p>
@@ -157,28 +85,1254 @@
         </w:numPr>
       </w:pPr>
       <w:r>
-        <w:t>Kullanıcılar, ihtiyaç duyduklarında sanal makineleri (</w:t>
-      </w:r>
-      <w:proofErr w:type="spellStart"/>
-      <w:r>
-        <w:t>VMs</w:t>
-      </w:r>
-      <w:proofErr w:type="spellEnd"/>
-      <w:r>
-        <w:t>) ve fiziksel sunucuları (</w:t>
-      </w:r>
-      <w:proofErr w:type="spellStart"/>
-      <w:r>
-        <w:t>Bare</w:t>
-      </w:r>
-      <w:proofErr w:type="spellEnd"/>
-      <w:r>
-        <w:t xml:space="preserve"> Metal) sağlayabilirler.</w:t>
+        <w:t>Kullanıcılar, ihtiyaç duyduklarında sanal makineleri (VMs) ve fiziksel sunucuları (Bare Metal) sağlayabilirler.</w:t>
       </w:r>
     </w:p>
     <w:p>
       <w:r>
         <w:t>Bu özet, bulut altyapısının temel bileşenlerini ve işleyişini anlamanıza yardımcı olacaktır.</w:t>
+      </w:r>
+    </w:p>
+    <w:p>
+      <w:r>
+        <w:t>Sanallaştırma (Virtualization) teknolojisi, bulut bilişim (Cloud Computing) stratejilerinin temelini oluşturur. Aşağıda bu konunun ana hatlarıyla özetlenmiş hali bulunmaktadır:</w:t>
+      </w:r>
+    </w:p>
+    <w:p>
+      <w:r>
+        <w:t>Sanallaştırma Nedir?</w:t>
+      </w:r>
+    </w:p>
+    <w:p>
+      <w:pPr>
+        <w:numPr>
+          <w:ilvl w:val="0"/>
+          <w:numId w:val="4"/>
+        </w:numPr>
+      </w:pPr>
+      <w:r>
+        <w:t>Sanallaştırma, fiziksel sunucular (Physical Servers), depolama (Storage), ağ (Networking) ve uygulamalar (Applications) gibi kaynakların yazılım tabanlı sanal versiyonlarını oluşturma sürecidir.</w:t>
+      </w:r>
+    </w:p>
+    <w:p>
+      <w:pPr>
+        <w:numPr>
+          <w:ilvl w:val="0"/>
+          <w:numId w:val="4"/>
+        </w:numPr>
+      </w:pPr>
+      <w:r>
+        <w:t>Bu sürecin temel bileşeni, kaynakları sanal ortamlara tahsis eden yazılım olan hipervizördür (Hypervisor).</w:t>
+      </w:r>
+    </w:p>
+    <w:p>
+      <w:r>
+        <w:t>Hipervizör Türleri</w:t>
+      </w:r>
+    </w:p>
+    <w:p>
+      <w:pPr>
+        <w:numPr>
+          <w:ilvl w:val="0"/>
+          <w:numId w:val="5"/>
+        </w:numPr>
+      </w:pPr>
+      <w:r>
+        <w:rPr>
+          <w:b/>
+          <w:bCs/>
+        </w:rPr>
+        <w:t>Tip 1 Hipervizör (Type 1 Hypervisor)</w:t>
+      </w:r>
+      <w:r>
+        <w:t>: Fiziksel sunucunun üzerine doğrudan kurulan ve genellikle daha güvenli olan bare-metal hipervizörlerdir. Örnekler: VMware ESXi, Microsoft Hyper-V.</w:t>
+      </w:r>
+    </w:p>
+    <w:p>
+      <w:pPr>
+        <w:numPr>
+          <w:ilvl w:val="0"/>
+          <w:numId w:val="5"/>
+        </w:numPr>
+      </w:pPr>
+      <w:r>
+        <w:rPr>
+          <w:b/>
+          <w:bCs/>
+        </w:rPr>
+        <w:t>Tip 2 Hipervizör (Type 2 Hypervisor)</w:t>
+      </w:r>
+      <w:r>
+        <w:t>: Fiziksel sunucu ile hipervizör arasında bir ana işletim sistemi (Host OS) katmanı bulunan, genellikle son kullanıcı sanallaştırması için kullanılan hipervizörlerdir. Örnekler: Oracle VirtualBox, VMware Workstation.</w:t>
+      </w:r>
+    </w:p>
+    <w:p>
+      <w:r>
+        <w:t xml:space="preserve">Sanal Makineler (Virtual </w:t>
+      </w:r>
+      <w:proofErr w:type="gramStart"/>
+      <w:r>
+        <w:t>Machines -</w:t>
+      </w:r>
+      <w:proofErr w:type="gramEnd"/>
+      <w:r>
+        <w:t xml:space="preserve"> VMs)</w:t>
+      </w:r>
+    </w:p>
+    <w:p>
+      <w:pPr>
+        <w:numPr>
+          <w:ilvl w:val="0"/>
+          <w:numId w:val="6"/>
+        </w:numPr>
+      </w:pPr>
+      <w:r>
+        <w:lastRenderedPageBreak/>
+        <w:t>Sanal makineler, bağımsız işletim sistemleri ve uygulamaları olan yazılım tabanlı bilgisayarlardır.</w:t>
+      </w:r>
+    </w:p>
+    <w:p>
+      <w:pPr>
+        <w:numPr>
+          <w:ilvl w:val="0"/>
+          <w:numId w:val="6"/>
+        </w:numPr>
+      </w:pPr>
+      <w:r>
+        <w:t>Farklı işletim sistemleri (Windows, Linux, UNIX) aynı hipervizör üzerinde çalışabilir ve taşınabilirlikleri yüksektir.</w:t>
+      </w:r>
+    </w:p>
+    <w:p>
+      <w:r>
+        <w:t>Sanallaştırmanın Faydaları</w:t>
+      </w:r>
+    </w:p>
+    <w:p>
+      <w:pPr>
+        <w:numPr>
+          <w:ilvl w:val="0"/>
+          <w:numId w:val="7"/>
+        </w:numPr>
+      </w:pPr>
+      <w:r>
+        <w:rPr>
+          <w:b/>
+          <w:bCs/>
+        </w:rPr>
+        <w:t>Maliyet Tasarrufu (Cost Savings)</w:t>
+      </w:r>
+      <w:r>
+        <w:t>: Birden fazla sanal ortamın tek bir fiziksel altyapıdan çalıştırılması, fiziksel sunucu sayısını azaltarak maliyetleri düşürür.</w:t>
+      </w:r>
+    </w:p>
+    <w:p>
+      <w:pPr>
+        <w:numPr>
+          <w:ilvl w:val="0"/>
+          <w:numId w:val="7"/>
+        </w:numPr>
+      </w:pPr>
+      <w:r>
+        <w:rPr>
+          <w:b/>
+          <w:bCs/>
+        </w:rPr>
+        <w:t>Hız ve Çeviklik (Agility and Speed)</w:t>
+      </w:r>
+      <w:r>
+        <w:t>: Sanal makinelerin hızlı bir şekilde oluşturulması, geliştiricilerin yeni ortamlar kurmasını kolaylaştırır.</w:t>
+      </w:r>
+    </w:p>
+    <w:p>
+      <w:pPr>
+        <w:numPr>
+          <w:ilvl w:val="0"/>
+          <w:numId w:val="7"/>
+        </w:numPr>
+      </w:pPr>
+      <w:r>
+        <w:rPr>
+          <w:b/>
+          <w:bCs/>
+        </w:rPr>
+        <w:t>Kesinti Süresinin Azalması (Lower Downtime)</w:t>
+      </w:r>
+      <w:r>
+        <w:t>: Sunucu arızası durumunda sanal makinelerin başka bir hipervizöre hızlıca taşınabilmesi, iş sürekliliği sağlar.</w:t>
+      </w:r>
+    </w:p>
+    <w:p>
+      <w:r>
+        <w:t>Sanal Makineler (Virtual Machines)</w:t>
+      </w:r>
+    </w:p>
+    <w:p>
+      <w:pPr>
+        <w:numPr>
+          <w:ilvl w:val="0"/>
+          <w:numId w:val="8"/>
+        </w:numPr>
+      </w:pPr>
+      <w:r>
+        <w:t>Sanal makineler, bulut sağlayıcılarına göre farklı adlarla anılabilir ve çeşitli yapılandırmalarla sunulabilir.</w:t>
+      </w:r>
+    </w:p>
+    <w:p>
+      <w:pPr>
+        <w:numPr>
+          <w:ilvl w:val="0"/>
+          <w:numId w:val="8"/>
+        </w:numPr>
+      </w:pPr>
+      <w:r>
+        <w:t>Kullanıcılar, sanal sunucular (virtual servers) oluştururken bölge (Region) ve veri merkezi (Data Center) seçebilirler.</w:t>
+      </w:r>
+    </w:p>
+    <w:p>
+      <w:r>
+        <w:t>Sanal Makine Türleri</w:t>
+      </w:r>
+    </w:p>
+    <w:p>
+      <w:pPr>
+        <w:numPr>
+          <w:ilvl w:val="0"/>
+          <w:numId w:val="9"/>
+        </w:numPr>
+      </w:pPr>
+      <w:r>
+        <w:t>Paylaşımlı veya Kamu Bulut (Shared or Public Cloud) VMs, çoklu kiracı (multi-tenant) yapıda olup, önceden tanımlanmış boyutlarla talep üzerine sağlanır.</w:t>
+      </w:r>
+    </w:p>
+    <w:p>
+      <w:pPr>
+        <w:numPr>
+          <w:ilvl w:val="0"/>
+          <w:numId w:val="9"/>
+        </w:numPr>
+      </w:pPr>
+      <w:r>
+        <w:t>Geçici veya Spot VMs (Transient or Spot VMs), kullanılmayan kapasiteyi düşük maliyetle sunar, ancak her an devre dışı bırakılabilir.</w:t>
+      </w:r>
+    </w:p>
+    <w:p>
+      <w:r>
+        <w:t>Rezerve Edilmiş Sanal Sunucular (Reserved Virtual Server Instances)</w:t>
+      </w:r>
+    </w:p>
+    <w:p>
+      <w:pPr>
+        <w:numPr>
+          <w:ilvl w:val="0"/>
+          <w:numId w:val="10"/>
+        </w:numPr>
+      </w:pPr>
+      <w:r>
+        <w:t>Kullanıcılar, belirli bir süre için kapasite rezerve edebilir ve bu kapasiteyi ihtiyaç duyduklarında kullanabilirler.</w:t>
+      </w:r>
+    </w:p>
+    <w:p>
+      <w:pPr>
+        <w:numPr>
+          <w:ilvl w:val="0"/>
+          <w:numId w:val="10"/>
+        </w:numPr>
+      </w:pPr>
+      <w:r>
+        <w:t>Uzun süreli taahhütler, maliyetleri düşürebilir.</w:t>
+      </w:r>
+    </w:p>
+    <w:p>
+      <w:r>
+        <w:t>Özel Sunucular (Dedicated Hosts)</w:t>
+      </w:r>
+    </w:p>
+    <w:p>
+      <w:pPr>
+        <w:numPr>
+          <w:ilvl w:val="0"/>
+          <w:numId w:val="11"/>
+        </w:numPr>
+      </w:pPr>
+      <w:r>
+        <w:t>Tek kiracı (single-tenant) izolasyonu sağlar ve yalnızca belirli bir kullanıcının sanal makineleri üzerinde çalışır.</w:t>
+      </w:r>
+    </w:p>
+    <w:p>
+      <w:pPr>
+        <w:numPr>
+          <w:ilvl w:val="0"/>
+          <w:numId w:val="11"/>
+        </w:numPr>
+      </w:pPr>
+      <w:r>
+        <w:t>Genellikle uyum ve düzenleyici gereklilikleri karşılamak için kullanılır.</w:t>
+      </w:r>
+    </w:p>
+    <w:p>
+      <w:r>
+        <w:t xml:space="preserve">Bu video, </w:t>
+      </w:r>
+      <w:r>
+        <w:rPr>
+          <w:b/>
+          <w:bCs/>
+        </w:rPr>
+        <w:t>bare metal server</w:t>
+      </w:r>
+      <w:r>
+        <w:t xml:space="preserve"> (fiziksel sunucu) kavramını ve özelliklerini açıklamaktadır.</w:t>
+      </w:r>
+    </w:p>
+    <w:p>
+      <w:r>
+        <w:rPr>
+          <w:b/>
+          <w:bCs/>
+        </w:rPr>
+        <w:t>Bare Metal Server Tanımı</w:t>
+      </w:r>
+    </w:p>
+    <w:p>
+      <w:pPr>
+        <w:numPr>
+          <w:ilvl w:val="0"/>
+          <w:numId w:val="12"/>
+        </w:numPr>
+      </w:pPr>
+      <w:r>
+        <w:rPr>
+          <w:b/>
+          <w:bCs/>
+        </w:rPr>
+        <w:t>Bare metal server</w:t>
+      </w:r>
+      <w:r>
+        <w:t>, tek bir müşteri için ayrılmış, özel bir fiziksel sunucudur.</w:t>
+      </w:r>
+    </w:p>
+    <w:p>
+      <w:pPr>
+        <w:numPr>
+          <w:ilvl w:val="0"/>
+          <w:numId w:val="12"/>
+        </w:numPr>
+      </w:pPr>
+      <w:r>
+        <w:t>Bulut sağlayıcısı, bu sunucuyu bir veri merkezinde (data center) bir rafa yerleştirir ve işletim sistemine (operating system) kadar yönetimini üstlenir.</w:t>
+      </w:r>
+    </w:p>
+    <w:p>
+      <w:r>
+        <w:rPr>
+          <w:b/>
+          <w:bCs/>
+        </w:rPr>
+        <w:t>Yönetim ve Özelleştirme</w:t>
+      </w:r>
+    </w:p>
+    <w:p>
+      <w:pPr>
+        <w:numPr>
+          <w:ilvl w:val="0"/>
+          <w:numId w:val="13"/>
+        </w:numPr>
+      </w:pPr>
+      <w:r>
+        <w:lastRenderedPageBreak/>
+        <w:t>Müşteri, sunucunun geri kalanını yönetmekten sorumludur.</w:t>
+      </w:r>
+    </w:p>
+    <w:p>
+      <w:pPr>
+        <w:numPr>
+          <w:ilvl w:val="0"/>
+          <w:numId w:val="13"/>
+        </w:numPr>
+      </w:pPr>
+      <w:r>
+        <w:t>Sunucular, önceden yapılandırılmış (pre-configured) veya müşteri spesifikasyonlarına göre özelleştirilebilir (custom-configured).</w:t>
+      </w:r>
+    </w:p>
+    <w:p>
+      <w:r>
+        <w:rPr>
+          <w:b/>
+          <w:bCs/>
+        </w:rPr>
+        <w:t>Performans ve Kullanım Alanları</w:t>
+      </w:r>
+    </w:p>
+    <w:p>
+      <w:pPr>
+        <w:numPr>
+          <w:ilvl w:val="0"/>
+          <w:numId w:val="14"/>
+        </w:numPr>
+      </w:pPr>
+      <w:r>
+        <w:rPr>
+          <w:b/>
+          <w:bCs/>
+        </w:rPr>
+        <w:t>Bare metal sunucular</w:t>
+      </w:r>
+      <w:r>
+        <w:t>, yüksek performans gerektiren uygulamalar (high-performance computing) ve veri yoğun uygulamalar (data-intensive applications) için idealdir.</w:t>
+      </w:r>
+    </w:p>
+    <w:p>
+      <w:pPr>
+        <w:numPr>
+          <w:ilvl w:val="0"/>
+          <w:numId w:val="14"/>
+        </w:numPr>
+      </w:pPr>
+      <w:r>
+        <w:t>Örnek kullanım alanları arasında </w:t>
+      </w:r>
+      <w:r>
+        <w:rPr>
+          <w:b/>
+          <w:bCs/>
+        </w:rPr>
+        <w:t>ERP</w:t>
+      </w:r>
+      <w:r>
+        <w:t>, </w:t>
+      </w:r>
+      <w:r>
+        <w:rPr>
+          <w:b/>
+          <w:bCs/>
+        </w:rPr>
+        <w:t>CRM</w:t>
+      </w:r>
+      <w:r>
+        <w:t>, </w:t>
+      </w:r>
+      <w:proofErr w:type="gramStart"/>
+      <w:r>
+        <w:rPr>
+          <w:b/>
+          <w:bCs/>
+        </w:rPr>
+        <w:t>AI</w:t>
+      </w:r>
+      <w:r>
+        <w:t>,</w:t>
+      </w:r>
+      <w:proofErr w:type="gramEnd"/>
+      <w:r>
+        <w:t xml:space="preserve"> ve </w:t>
+      </w:r>
+      <w:r>
+        <w:rPr>
+          <w:b/>
+          <w:bCs/>
+        </w:rPr>
+        <w:t>deep learning</w:t>
+      </w:r>
+      <w:r>
+        <w:t> bulunmaktadır.</w:t>
+      </w:r>
+    </w:p>
+    <w:p>
+      <w:r>
+        <w:rPr>
+          <w:b/>
+          <w:bCs/>
+        </w:rPr>
+        <w:t>Fiyatlandırma ve Sağlayıcılar</w:t>
+      </w:r>
+    </w:p>
+    <w:p>
+      <w:pPr>
+        <w:numPr>
+          <w:ilvl w:val="0"/>
+          <w:numId w:val="15"/>
+        </w:numPr>
+      </w:pPr>
+      <w:r>
+        <w:t>Genellikle, bare metal sunucular, sanal sunuculardan (virtual machines) daha pahalıdır.</w:t>
+      </w:r>
+    </w:p>
+    <w:p>
+      <w:pPr>
+        <w:numPr>
+          <w:ilvl w:val="0"/>
+          <w:numId w:val="15"/>
+        </w:numPr>
+      </w:pPr>
+      <w:r>
+        <w:t>Tüm bulut sağlayıcıları bare metal sunucu sunmamaktadır.</w:t>
+      </w:r>
+    </w:p>
+    <w:p>
+      <w:r>
+        <w:rPr>
+          <w:b/>
+          <w:bCs/>
+        </w:rPr>
+        <w:t>Avantajlar ve Dezavantajlar</w:t>
+      </w:r>
+    </w:p>
+    <w:p>
+      <w:pPr>
+        <w:numPr>
+          <w:ilvl w:val="0"/>
+          <w:numId w:val="16"/>
+        </w:numPr>
+      </w:pPr>
+      <w:r>
+        <w:rPr>
+          <w:b/>
+          <w:bCs/>
+        </w:rPr>
+        <w:t>Avantajlar</w:t>
+      </w:r>
+      <w:r>
+        <w:t xml:space="preserve">: Yüksek güvenlik (high security), tam kontrol (full control), ve özelleştirme (customization) </w:t>
+      </w:r>
+      <w:proofErr w:type="gramStart"/>
+      <w:r>
+        <w:t>imkanı</w:t>
+      </w:r>
+      <w:proofErr w:type="gramEnd"/>
+      <w:r>
+        <w:t>.</w:t>
+      </w:r>
+    </w:p>
+    <w:p>
+      <w:pPr>
+        <w:numPr>
+          <w:ilvl w:val="0"/>
+          <w:numId w:val="16"/>
+        </w:numPr>
+      </w:pPr>
+      <w:r>
+        <w:rPr>
+          <w:b/>
+          <w:bCs/>
+        </w:rPr>
+        <w:t>Dezavantajlar</w:t>
+      </w:r>
+      <w:r>
+        <w:t>: Uzun provisioning süreleri (provisioning times) ve yönetim yükü (management overhead) gerektirmektedir.</w:t>
+      </w:r>
+    </w:p>
+    <w:p>
+      <w:r>
+        <w:t>Bu video, bulut (Cloud) ortamlarında güvenli ağlar (secure networks) oluşturmanın önemini vurgulamaktadır. Aşağıda ana noktalar özetlenmiştir:</w:t>
+      </w:r>
+    </w:p>
+    <w:p>
+      <w:r>
+        <w:t>Ağ Oluşturma (Network Creation)</w:t>
+      </w:r>
+    </w:p>
+    <w:p>
+      <w:pPr>
+        <w:numPr>
+          <w:ilvl w:val="0"/>
+          <w:numId w:val="17"/>
+        </w:numPr>
+      </w:pPr>
+      <w:r>
+        <w:t>Bulut ağları, fiziksel cihazlar (physical devices) yerine mantıksal örnekler (logical instances) kullanılarak oluşturulur.</w:t>
+      </w:r>
+    </w:p>
+    <w:p>
+      <w:pPr>
+        <w:numPr>
+          <w:ilvl w:val="0"/>
+          <w:numId w:val="17"/>
+        </w:numPr>
+      </w:pPr>
+      <w:r>
+        <w:t>Ağın boyutu (size) ve IP adres aralığı (IP address range) tanımlanarak bulut ağı (Cloud network) sınırları belirlenir.</w:t>
+      </w:r>
+    </w:p>
+    <w:p>
+      <w:r>
+        <w:t>Alt Ağlar (Subnets)</w:t>
+      </w:r>
+    </w:p>
+    <w:p>
+      <w:pPr>
+        <w:numPr>
+          <w:ilvl w:val="0"/>
+          <w:numId w:val="18"/>
+        </w:numPr>
+      </w:pPr>
+      <w:r>
+        <w:t>Bulut kaynakları (Cloud resources) sanal alt ağlar (subnets) içinde dağıtılır ve güvenlik (security) burada uygulanır.</w:t>
+      </w:r>
+    </w:p>
+    <w:p>
+      <w:pPr>
+        <w:numPr>
+          <w:ilvl w:val="0"/>
+          <w:numId w:val="18"/>
+        </w:numPr>
+      </w:pPr>
+      <w:r>
+        <w:t xml:space="preserve">Her alt ağ, erişim kontrol listeleri (access control </w:t>
+      </w:r>
+      <w:proofErr w:type="gramStart"/>
+      <w:r>
+        <w:t>lists -</w:t>
+      </w:r>
+      <w:proofErr w:type="gramEnd"/>
+      <w:r>
+        <w:t xml:space="preserve"> ACLs) ile korunur ve güvenlik grupları (security groups) oluşturulabilir.</w:t>
+      </w:r>
+    </w:p>
+    <w:p>
+      <w:r>
+        <w:t>Yük Dengeleme (Load Balancing) ve VPN (Virtual Private Network)</w:t>
+      </w:r>
+    </w:p>
+    <w:p>
+      <w:pPr>
+        <w:numPr>
+          <w:ilvl w:val="0"/>
+          <w:numId w:val="19"/>
+        </w:numPr>
+      </w:pPr>
+      <w:r>
+        <w:t>Uygulamaların sürekli erişilebilirliğini sağlamak için yük dengeleyiciler (load balancers) kullanılır.</w:t>
+      </w:r>
+    </w:p>
+    <w:p>
+      <w:pPr>
+        <w:numPr>
+          <w:ilvl w:val="0"/>
+          <w:numId w:val="19"/>
+        </w:numPr>
+      </w:pPr>
+      <w:r>
+        <w:t>Şirketler, kendi yerel kaynaklarını (on-premises resources) buluta güvenli bir şekilde bağlamak için VPN'ler (VPNs) kullanabilir.</w:t>
+      </w:r>
+    </w:p>
+    <w:p>
+      <w:r>
+        <w:t>Bu yapı, bulut ortamında yüksek performanslı iş uygulamalarını (business applications) güvence altına almak için gereklidir.</w:t>
+      </w:r>
+    </w:p>
+    <w:p>
+      <w:proofErr w:type="gramStart"/>
+      <w:r>
+        <w:lastRenderedPageBreak/>
+        <w:t>vNICs</w:t>
+      </w:r>
+      <w:proofErr w:type="gramEnd"/>
+      <w:r>
+        <w:t xml:space="preserve"> (Virtual Network Interface Controllers) ve NICs (Network Interface Controllers) ağ bağlantı noktalarıdır, ancak farklı ortamlarda kullanılırlar.</w:t>
+      </w:r>
+    </w:p>
+    <w:p>
+      <w:r>
+        <w:rPr>
+          <w:b/>
+          <w:bCs/>
+        </w:rPr>
+        <w:t>NIC (Network Interface Controller)</w:t>
+      </w:r>
+      <w:r>
+        <w:t xml:space="preserve">: </w:t>
+      </w:r>
+    </w:p>
+    <w:p>
+      <w:pPr>
+        <w:numPr>
+          <w:ilvl w:val="0"/>
+          <w:numId w:val="20"/>
+        </w:numPr>
+      </w:pPr>
+      <w:r>
+        <w:t>Fiziksel bir cihazdır ve bir bilgisayarın veya sunucunun (server) ağa bağlanmasını sağlar.</w:t>
+      </w:r>
+    </w:p>
+    <w:p>
+      <w:pPr>
+        <w:numPr>
+          <w:ilvl w:val="0"/>
+          <w:numId w:val="20"/>
+        </w:numPr>
+      </w:pPr>
+      <w:r>
+        <w:t>Genellikle bir ağ kablosu (network cable) aracılığıyla fiziksel bir ağa bağlanır.</w:t>
+      </w:r>
+    </w:p>
+    <w:p>
+      <w:pPr>
+        <w:numPr>
+          <w:ilvl w:val="0"/>
+          <w:numId w:val="20"/>
+        </w:numPr>
+      </w:pPr>
+      <w:r>
+        <w:t>NIC'ler, veri iletimini (data transmission) sağlamak için donanım tabanlı bir çözüm sunar.</w:t>
+      </w:r>
+    </w:p>
+    <w:p>
+      <w:proofErr w:type="gramStart"/>
+      <w:r>
+        <w:rPr>
+          <w:b/>
+          <w:bCs/>
+        </w:rPr>
+        <w:t>vNIC</w:t>
+      </w:r>
+      <w:proofErr w:type="gramEnd"/>
+      <w:r>
+        <w:rPr>
+          <w:b/>
+          <w:bCs/>
+        </w:rPr>
+        <w:t xml:space="preserve"> (Virtual Network Interface Controller)</w:t>
+      </w:r>
+      <w:r>
+        <w:t xml:space="preserve">: </w:t>
+      </w:r>
+    </w:p>
+    <w:p>
+      <w:pPr>
+        <w:numPr>
+          <w:ilvl w:val="0"/>
+          <w:numId w:val="21"/>
+        </w:numPr>
+      </w:pPr>
+      <w:r>
+        <w:t>Sanal bir versiyonudur ve bulut (cloud) ortamlarında kullanılır.</w:t>
+      </w:r>
+    </w:p>
+    <w:p>
+      <w:pPr>
+        <w:numPr>
+          <w:ilvl w:val="0"/>
+          <w:numId w:val="21"/>
+        </w:numPr>
+      </w:pPr>
+      <w:r>
+        <w:t>Fiziksel bir NIC'in işlevselliğini taklit eder, ancak fiziksel bir cihaza ihtiyaç duymaz.</w:t>
+      </w:r>
+    </w:p>
+    <w:p>
+      <w:pPr>
+        <w:numPr>
+          <w:ilvl w:val="0"/>
+          <w:numId w:val="21"/>
+        </w:numPr>
+      </w:pPr>
+      <w:proofErr w:type="gramStart"/>
+      <w:r>
+        <w:t>vNIC'ler</w:t>
+      </w:r>
+      <w:proofErr w:type="gramEnd"/>
+      <w:r>
+        <w:t>, sanal makineler (virtual machines) gibi sanal kaynakların (virtual resources) ağ bağlantılarını yönetmek için kullanılır.</w:t>
+      </w:r>
+    </w:p>
+    <w:p>
+      <w:r>
+        <w:t>Özetle, NIC'ler fiziksel ağ bağlantıları sağlarken, vNIC'ler sanal ortamda benzer işlevleri yerine getirir. Bu, bulut bilişimde esneklik ve ölçeklenebilirlik (scalability) sağlar.</w:t>
+      </w:r>
+    </w:p>
+    <w:p>
+      <w:proofErr w:type="gramStart"/>
+      <w:r>
+        <w:rPr>
+          <w:b/>
+          <w:bCs/>
+        </w:rPr>
+        <w:t>containerization</w:t>
+      </w:r>
+      <w:proofErr w:type="gramEnd"/>
+      <w:r>
+        <w:t xml:space="preserve"> (konteynerleştirme) kavramını ve avantajlarını açıklamaktadır.</w:t>
+      </w:r>
+    </w:p>
+    <w:p>
+      <w:r>
+        <w:rPr>
+          <w:b/>
+          <w:bCs/>
+        </w:rPr>
+        <w:t>Konteynerlerin Tanımı</w:t>
+      </w:r>
+    </w:p>
+    <w:p>
+      <w:pPr>
+        <w:numPr>
+          <w:ilvl w:val="0"/>
+          <w:numId w:val="22"/>
+        </w:numPr>
+      </w:pPr>
+      <w:r>
+        <w:rPr>
+          <w:b/>
+          <w:bCs/>
+        </w:rPr>
+        <w:t>Containers</w:t>
+      </w:r>
+      <w:r>
+        <w:t> (konteynerler), uygulama kodunun, kütüphanelerin ve bağımlılıkların paketlendiği yazılım birimidir.</w:t>
+      </w:r>
+    </w:p>
+    <w:p>
+      <w:pPr>
+        <w:numPr>
+          <w:ilvl w:val="0"/>
+          <w:numId w:val="22"/>
+        </w:numPr>
+      </w:pPr>
+      <w:r>
+        <w:rPr>
+          <w:b/>
+          <w:bCs/>
+        </w:rPr>
+        <w:t>Portability</w:t>
+      </w:r>
+      <w:r>
+        <w:t> (taşınabilirlik) sağlar; masaüstü, geleneksel IT veya bulut üzerinde çalışabilir.</w:t>
+      </w:r>
+    </w:p>
+    <w:p>
+      <w:r>
+        <w:rPr>
+          <w:b/>
+          <w:bCs/>
+        </w:rPr>
+        <w:t>Konteyner ve Sanal Makineler (VMs) Arasındaki Farklar</w:t>
+      </w:r>
+    </w:p>
+    <w:p>
+      <w:pPr>
+        <w:numPr>
+          <w:ilvl w:val="0"/>
+          <w:numId w:val="23"/>
+        </w:numPr>
+      </w:pPr>
+      <w:r>
+        <w:rPr>
+          <w:b/>
+          <w:bCs/>
+        </w:rPr>
+        <w:t>Virtual Machines</w:t>
+      </w:r>
+      <w:r>
+        <w:t> (sanal makineler), her bir örnekte bir </w:t>
+      </w:r>
+      <w:r>
+        <w:rPr>
+          <w:b/>
+          <w:bCs/>
+        </w:rPr>
+        <w:t>guest OS</w:t>
+      </w:r>
+      <w:r>
+        <w:t> (misafir işletim sistemi) içermelidir, bu da kaynak tüketimini artırır.</w:t>
+      </w:r>
+    </w:p>
+    <w:p>
+      <w:pPr>
+        <w:numPr>
+          <w:ilvl w:val="0"/>
+          <w:numId w:val="23"/>
+        </w:numPr>
+      </w:pPr>
+      <w:r>
+        <w:rPr>
+          <w:b/>
+          <w:bCs/>
+        </w:rPr>
+        <w:t>Containers</w:t>
+      </w:r>
+      <w:r>
+        <w:t>, yalnızca gerekli kütüphaneleri ve uygulamayı içerir, bu da daha az kaynak kullanımı sağlar.</w:t>
+      </w:r>
+    </w:p>
+    <w:p>
+      <w:r>
+        <w:rPr>
+          <w:b/>
+          <w:bCs/>
+        </w:rPr>
+        <w:t>Konteyner Oluşturma Süreci</w:t>
+      </w:r>
+    </w:p>
+    <w:p>
+      <w:pPr>
+        <w:numPr>
+          <w:ilvl w:val="0"/>
+          <w:numId w:val="24"/>
+        </w:numPr>
+      </w:pPr>
+      <w:r>
+        <w:t>İlk adım, bir </w:t>
+      </w:r>
+      <w:r>
+        <w:rPr>
+          <w:b/>
+          <w:bCs/>
+        </w:rPr>
+        <w:t>manifest</w:t>
+      </w:r>
+      <w:r>
+        <w:t> (manifesto) oluşturmaktır; bu, konteynerin tanımını içerir.</w:t>
+      </w:r>
+    </w:p>
+    <w:p>
+      <w:pPr>
+        <w:numPr>
+          <w:ilvl w:val="0"/>
+          <w:numId w:val="24"/>
+        </w:numPr>
+      </w:pPr>
+      <w:r>
+        <w:t>İkinci adım, </w:t>
+      </w:r>
+      <w:r>
+        <w:rPr>
+          <w:b/>
+          <w:bCs/>
+        </w:rPr>
+        <w:t>image</w:t>
+      </w:r>
+      <w:r>
+        <w:t> (görüntü) oluşturmaktır; bu, konteynerin çalışması için gereken tüm bileşenleri içerir.</w:t>
+      </w:r>
+    </w:p>
+    <w:p>
+      <w:pPr>
+        <w:numPr>
+          <w:ilvl w:val="0"/>
+          <w:numId w:val="24"/>
+        </w:numPr>
+      </w:pPr>
+      <w:r>
+        <w:t>Son adım, </w:t>
+      </w:r>
+      <w:r>
+        <w:rPr>
+          <w:b/>
+          <w:bCs/>
+        </w:rPr>
+        <w:t>container</w:t>
+      </w:r>
+      <w:r>
+        <w:t> (konteyner) oluşturmaktır; bu, uygulamanın çalışması için gerekli tüm bileşenleri barındırır.</w:t>
+      </w:r>
+    </w:p>
+    <w:p>
+      <w:r>
+        <w:rPr>
+          <w:b/>
+          <w:bCs/>
+        </w:rPr>
+        <w:t>Konteynerlerin Avantajları</w:t>
+      </w:r>
+    </w:p>
+    <w:p>
+      <w:pPr>
+        <w:numPr>
+          <w:ilvl w:val="0"/>
+          <w:numId w:val="25"/>
+        </w:numPr>
+      </w:pPr>
+      <w:r>
+        <w:rPr>
+          <w:b/>
+          <w:bCs/>
+        </w:rPr>
+        <w:t>Scalability</w:t>
+      </w:r>
+      <w:r>
+        <w:t> (ölçeklenebilirlik) sağlar; aynı uygulamanın birden fazla kopyasını daha az kaynakla dağıtabilirsiniz.</w:t>
+      </w:r>
+    </w:p>
+    <w:p>
+      <w:pPr>
+        <w:numPr>
+          <w:ilvl w:val="0"/>
+          <w:numId w:val="25"/>
+        </w:numPr>
+      </w:pPr>
+      <w:r>
+        <w:rPr>
+          <w:b/>
+          <w:bCs/>
+        </w:rPr>
+        <w:lastRenderedPageBreak/>
+        <w:t>Agile DevOps</w:t>
+      </w:r>
+      <w:r>
+        <w:t> (çevik DevOps) ve </w:t>
+      </w:r>
+      <w:r>
+        <w:rPr>
+          <w:b/>
+          <w:bCs/>
+        </w:rPr>
+        <w:t>Continuous Integration/Delivery</w:t>
+      </w:r>
+      <w:r>
+        <w:t> (sürekli entegrasyon/teslimat) süreçlerini kolaylaştırır.</w:t>
+      </w:r>
+    </w:p>
+    <w:p>
+      <w:r>
+        <w:t>Konteynerleştirme (containerization) sürecini uygulamak için aşağıdaki adımları izleyebilirsin:</w:t>
+      </w:r>
+    </w:p>
+    <w:p>
+      <w:pPr>
+        <w:numPr>
+          <w:ilvl w:val="0"/>
+          <w:numId w:val="26"/>
+        </w:numPr>
+      </w:pPr>
+      <w:r>
+        <w:rPr>
+          <w:b/>
+          <w:bCs/>
+        </w:rPr>
+        <w:t>Manifest Oluşturma</w:t>
+      </w:r>
+      <w:r>
+        <w:t>:</w:t>
+      </w:r>
+    </w:p>
+    <w:p>
+      <w:pPr>
+        <w:numPr>
+          <w:ilvl w:val="1"/>
+          <w:numId w:val="26"/>
+        </w:numPr>
+      </w:pPr>
+      <w:r>
+        <w:t>Uygulamanın yapılandırmasını tanımlayan bir </w:t>
+      </w:r>
+      <w:r>
+        <w:rPr>
+          <w:b/>
+          <w:bCs/>
+        </w:rPr>
+        <w:t>Dockerfile</w:t>
+      </w:r>
+      <w:r>
+        <w:t> (Docker dosyası) oluştur. Bu dosya, konteynerin nasıl oluşturulacağını ve hangi bileşenlerin dahil edileceğini belirtir.</w:t>
+      </w:r>
+    </w:p>
+    <w:p>
+      <w:pPr>
+        <w:numPr>
+          <w:ilvl w:val="0"/>
+          <w:numId w:val="26"/>
+        </w:numPr>
+      </w:pPr>
+      <w:r>
+        <w:rPr>
+          <w:b/>
+          <w:bCs/>
+        </w:rPr>
+        <w:t>Görüntü Oluşturma</w:t>
+      </w:r>
+      <w:r>
+        <w:t>:</w:t>
+      </w:r>
+    </w:p>
+    <w:p>
+      <w:pPr>
+        <w:numPr>
+          <w:ilvl w:val="1"/>
+          <w:numId w:val="26"/>
+        </w:numPr>
+      </w:pPr>
+      <w:r>
+        <w:t>Dockerfile kullanarak bir </w:t>
+      </w:r>
+      <w:r>
+        <w:rPr>
+          <w:b/>
+          <w:bCs/>
+        </w:rPr>
+        <w:t>image</w:t>
+      </w:r>
+      <w:r>
+        <w:t> (görüntü) oluştur. Bu işlem, uygulamanın çalışması için gerekli tüm bileşenleri içeren bir paket oluşturur. Örneğin, terminalde şu komutu kullanabilirsin:</w:t>
+      </w:r>
+    </w:p>
+    <w:p>
+      <w:proofErr w:type="gramStart"/>
+      <w:r>
+        <w:t>docker</w:t>
+      </w:r>
+      <w:proofErr w:type="gramEnd"/>
+      <w:r>
+        <w:t xml:space="preserve"> build -t </w:t>
+      </w:r>
+      <w:proofErr w:type="gramStart"/>
+      <w:r>
+        <w:t>myapp:latest</w:t>
+      </w:r>
+      <w:proofErr w:type="gramEnd"/>
+      <w:r>
+        <w:t xml:space="preserve"> .</w:t>
+      </w:r>
+    </w:p>
+    <w:p>
+      <w:pPr>
+        <w:numPr>
+          <w:ilvl w:val="0"/>
+          <w:numId w:val="26"/>
+        </w:numPr>
+      </w:pPr>
+      <w:r>
+        <w:rPr>
+          <w:b/>
+          <w:bCs/>
+        </w:rPr>
+        <w:t>Görüntüyü Kaydetme</w:t>
+      </w:r>
+      <w:r>
+        <w:t>:</w:t>
+      </w:r>
+    </w:p>
+    <w:p>
+      <w:pPr>
+        <w:numPr>
+          <w:ilvl w:val="1"/>
+          <w:numId w:val="26"/>
+        </w:numPr>
+      </w:pPr>
+      <w:r>
+        <w:t>Oluşturduğun görüntüyü bir </w:t>
+      </w:r>
+      <w:r>
+        <w:rPr>
+          <w:b/>
+          <w:bCs/>
+        </w:rPr>
+        <w:t>registry</w:t>
+      </w:r>
+      <w:r>
+        <w:t> (kayıt yeri) üzerine it. Bu, görüntünün paylaşılmasını ve dağıtılmasını sağlar. Örneğin:</w:t>
+      </w:r>
+    </w:p>
+    <w:p>
+      <w:proofErr w:type="gramStart"/>
+      <w:r>
+        <w:t>docker</w:t>
+      </w:r>
+      <w:proofErr w:type="gramEnd"/>
+      <w:r>
+        <w:t xml:space="preserve"> push </w:t>
+      </w:r>
+      <w:proofErr w:type="gramStart"/>
+      <w:r>
+        <w:t>myapp:latest</w:t>
+      </w:r>
+      <w:proofErr w:type="gramEnd"/>
+    </w:p>
+    <w:p>
+      <w:pPr>
+        <w:numPr>
+          <w:ilvl w:val="0"/>
+          <w:numId w:val="26"/>
+        </w:numPr>
+      </w:pPr>
+      <w:r>
+        <w:rPr>
+          <w:b/>
+          <w:bCs/>
+        </w:rPr>
+        <w:t>Konteyner Oluşturma</w:t>
+      </w:r>
+      <w:r>
+        <w:t>:</w:t>
+      </w:r>
+    </w:p>
+    <w:p>
+      <w:pPr>
+        <w:numPr>
+          <w:ilvl w:val="1"/>
+          <w:numId w:val="26"/>
+        </w:numPr>
+      </w:pPr>
+      <w:r>
+        <w:t>Oluşturduğun görüntüyü kullanarak bir </w:t>
+      </w:r>
+      <w:r>
+        <w:rPr>
+          <w:b/>
+          <w:bCs/>
+        </w:rPr>
+        <w:t>container</w:t>
+      </w:r>
+      <w:r>
+        <w:t> (konteyner) başlat. Bu, uygulamanın çalıştığı bir ortam sağlar. Örneğin:</w:t>
+      </w:r>
+    </w:p>
+    <w:p>
+      <w:proofErr w:type="gramStart"/>
+      <w:r>
+        <w:t>docker</w:t>
+      </w:r>
+      <w:proofErr w:type="gramEnd"/>
+      <w:r>
+        <w:t xml:space="preserve"> run -d -p 80:80 </w:t>
+      </w:r>
+      <w:proofErr w:type="gramStart"/>
+      <w:r>
+        <w:t>myapp:latest</w:t>
+      </w:r>
+      <w:proofErr w:type="gramEnd"/>
+    </w:p>
+    <w:p>
+      <w:pPr>
+        <w:numPr>
+          <w:ilvl w:val="0"/>
+          <w:numId w:val="26"/>
+        </w:numPr>
+      </w:pPr>
+      <w:r>
+        <w:rPr>
+          <w:b/>
+          <w:bCs/>
+        </w:rPr>
+        <w:t>Yönetim ve İzleme</w:t>
+      </w:r>
+      <w:r>
+        <w:t>:</w:t>
+      </w:r>
+    </w:p>
+    <w:p>
+      <w:pPr>
+        <w:numPr>
+          <w:ilvl w:val="1"/>
+          <w:numId w:val="26"/>
+        </w:numPr>
+      </w:pPr>
+      <w:r>
+        <w:t>Konteynerin durumunu izlemek ve yönetmek için Docker komutlarını kullan. Örneğin, çalışan konteynerleri listelemek için:</w:t>
+      </w:r>
+    </w:p>
+    <w:p>
+      <w:proofErr w:type="gramStart"/>
+      <w:r>
+        <w:t>docker</w:t>
+      </w:r>
+      <w:proofErr w:type="gramEnd"/>
+      <w:r>
+        <w:t xml:space="preserve"> ps</w:t>
+      </w:r>
+    </w:p>
+    <w:p>
+      <w:r>
+        <w:t>Bu adımlar, konteynerleştirme sürecini uygulamak için temel bir rehberdir. Her adımda, uygulamanın ihtiyaçlarına göre özelleştirmeler yapabilirsin.</w:t>
       </w:r>
     </w:p>
     <w:p/>
@@ -195,6 +1349,2060 @@
 <file path=word/numbering.xml><?xml version="1.0" encoding="utf-8"?>
 <w:numbering xmlns:wpc="http://schemas.microsoft.com/office/word/2010/wordprocessingCanvas" xmlns:cx="http://schemas.microsoft.com/office/drawing/2014/chartex" xmlns:cx1="http://schemas.microsoft.com/office/drawing/2015/9/8/chartex" xmlns:cx2="http://schemas.microsoft.com/office/drawing/2015/10/21/chartex" xmlns:cx3="http://schemas.microsoft.com/office/drawing/2016/5/9/chartex" xmlns:cx4="http://schemas.microsoft.com/office/drawing/2016/5/10/chartex" xmlns:cx5="http://schemas.microsoft.com/office/drawing/2016/5/11/chartex" xmlns:cx6="http://schemas.microsoft.com/office/drawing/2016/5/12/chartex" xmlns:cx7="http://schemas.microsoft.com/office/drawing/2016/5/13/chartex" xmlns:cx8="http://schemas.microsoft.com/office/drawing/2016/5/14/chartex" xmlns:mc="http://schemas.openxmlformats.org/markup-compatibility/2006" xmlns:aink="http://schemas.microsoft.com/office/drawing/2016/ink" xmlns:am3d="http://schemas.microsoft.com/office/drawing/2017/model3d" xmlns:o="urn:schemas-microsoft-com:office:office" xmlns:oel="http://schemas.microsoft.com/office/2019/extlst" xmlns:r="http://schemas.openxmlformats.org/officeDocument/2006/relationships" xmlns:m="http://schemas.openxmlformats.org/officeDocument/2006/math" xmlns:v="urn:schemas-microsoft-com:vml" xmlns:wp14="http://schemas.microsoft.com/office/word/2010/wordprocessingDrawing" xmlns:wp="http://schemas.openxmlformats.org/drawingml/2006/wordprocessingDrawing" xmlns:w10="urn:schemas-microsoft-com:office:word" xmlns:w="http://schemas.openxmlformats.org/wordprocessingml/2006/main" xmlns:w14="http://schemas.microsoft.com/office/word/2010/wordml" xmlns:w15="http://schemas.microsoft.com/office/word/2012/wordml" xmlns:w16cex="http://schemas.microsoft.com/office/word/2018/wordml/cex" xmlns:w16cid="http://schemas.microsoft.com/office/word/2016/wordml/cid" xmlns:w16="http://schemas.microsoft.com/office/word/2018/wordml" xmlns:w16du="http://schemas.microsoft.com/office/word/2023/wordml/word16du" xmlns:w16sdtdh="http://schemas.microsoft.com/office/word/2020/wordml/sdtdatahash" xmlns:w16sdtfl="http://schemas.microsoft.com/office/word/2024/wordml/sdtformatlock" xmlns:w16se="http://schemas.microsoft.com/office/word/2015/wordml/symex" xmlns:wpg="http://schemas.microsoft.com/office/word/2010/wordprocessingGroup" xmlns:wpi="http://schemas.microsoft.com/office/word/2010/wordprocessingInk" xmlns:wne="http://schemas.microsoft.com/office/word/2006/wordml" xmlns:wps="http://schemas.microsoft.com/office/word/2010/wordprocessingShape" mc:Ignorable="w14 w15 w16se w16cid w16 w16cex w16sdtdh w16sdtfl w16du wp14">
   <w:abstractNum w:abstractNumId="0" w15:restartNumberingAfterBreak="0">
+    <w:nsid w:val="09FA6B1B"/>
+    <w:multiLevelType w:val="multilevel"/>
+    <w:tmpl w:val="5148A81C"/>
+    <w:lvl w:ilvl="0">
+      <w:start w:val="1"/>
+      <w:numFmt w:val="bullet"/>
+      <w:lvlText w:val=""/>
+      <w:lvlJc w:val="left"/>
+      <w:pPr>
+        <w:tabs>
+          <w:tab w:val="num" w:pos="720"/>
+        </w:tabs>
+        <w:ind w:left="720" w:hanging="360"/>
+      </w:pPr>
+      <w:rPr>
+        <w:rFonts w:ascii="Symbol" w:hAnsi="Symbol" w:hint="default"/>
+        <w:sz w:val="20"/>
+      </w:rPr>
+    </w:lvl>
+    <w:lvl w:ilvl="1" w:tentative="1">
+      <w:start w:val="1"/>
+      <w:numFmt w:val="bullet"/>
+      <w:lvlText w:val="o"/>
+      <w:lvlJc w:val="left"/>
+      <w:pPr>
+        <w:tabs>
+          <w:tab w:val="num" w:pos="1440"/>
+        </w:tabs>
+        <w:ind w:left="1440" w:hanging="360"/>
+      </w:pPr>
+      <w:rPr>
+        <w:rFonts w:ascii="Courier New" w:hAnsi="Courier New" w:hint="default"/>
+        <w:sz w:val="20"/>
+      </w:rPr>
+    </w:lvl>
+    <w:lvl w:ilvl="2" w:tentative="1">
+      <w:start w:val="1"/>
+      <w:numFmt w:val="bullet"/>
+      <w:lvlText w:val=""/>
+      <w:lvlJc w:val="left"/>
+      <w:pPr>
+        <w:tabs>
+          <w:tab w:val="num" w:pos="2160"/>
+        </w:tabs>
+        <w:ind w:left="2160" w:hanging="360"/>
+      </w:pPr>
+      <w:rPr>
+        <w:rFonts w:ascii="Wingdings" w:hAnsi="Wingdings" w:hint="default"/>
+        <w:sz w:val="20"/>
+      </w:rPr>
+    </w:lvl>
+    <w:lvl w:ilvl="3" w:tentative="1">
+      <w:start w:val="1"/>
+      <w:numFmt w:val="bullet"/>
+      <w:lvlText w:val=""/>
+      <w:lvlJc w:val="left"/>
+      <w:pPr>
+        <w:tabs>
+          <w:tab w:val="num" w:pos="2880"/>
+        </w:tabs>
+        <w:ind w:left="2880" w:hanging="360"/>
+      </w:pPr>
+      <w:rPr>
+        <w:rFonts w:ascii="Wingdings" w:hAnsi="Wingdings" w:hint="default"/>
+        <w:sz w:val="20"/>
+      </w:rPr>
+    </w:lvl>
+    <w:lvl w:ilvl="4" w:tentative="1">
+      <w:start w:val="1"/>
+      <w:numFmt w:val="bullet"/>
+      <w:lvlText w:val=""/>
+      <w:lvlJc w:val="left"/>
+      <w:pPr>
+        <w:tabs>
+          <w:tab w:val="num" w:pos="3600"/>
+        </w:tabs>
+        <w:ind w:left="3600" w:hanging="360"/>
+      </w:pPr>
+      <w:rPr>
+        <w:rFonts w:ascii="Wingdings" w:hAnsi="Wingdings" w:hint="default"/>
+        <w:sz w:val="20"/>
+      </w:rPr>
+    </w:lvl>
+    <w:lvl w:ilvl="5" w:tentative="1">
+      <w:start w:val="1"/>
+      <w:numFmt w:val="bullet"/>
+      <w:lvlText w:val=""/>
+      <w:lvlJc w:val="left"/>
+      <w:pPr>
+        <w:tabs>
+          <w:tab w:val="num" w:pos="4320"/>
+        </w:tabs>
+        <w:ind w:left="4320" w:hanging="360"/>
+      </w:pPr>
+      <w:rPr>
+        <w:rFonts w:ascii="Wingdings" w:hAnsi="Wingdings" w:hint="default"/>
+        <w:sz w:val="20"/>
+      </w:rPr>
+    </w:lvl>
+    <w:lvl w:ilvl="6" w:tentative="1">
+      <w:start w:val="1"/>
+      <w:numFmt w:val="bullet"/>
+      <w:lvlText w:val=""/>
+      <w:lvlJc w:val="left"/>
+      <w:pPr>
+        <w:tabs>
+          <w:tab w:val="num" w:pos="5040"/>
+        </w:tabs>
+        <w:ind w:left="5040" w:hanging="360"/>
+      </w:pPr>
+      <w:rPr>
+        <w:rFonts w:ascii="Wingdings" w:hAnsi="Wingdings" w:hint="default"/>
+        <w:sz w:val="20"/>
+      </w:rPr>
+    </w:lvl>
+    <w:lvl w:ilvl="7" w:tentative="1">
+      <w:start w:val="1"/>
+      <w:numFmt w:val="bullet"/>
+      <w:lvlText w:val=""/>
+      <w:lvlJc w:val="left"/>
+      <w:pPr>
+        <w:tabs>
+          <w:tab w:val="num" w:pos="5760"/>
+        </w:tabs>
+        <w:ind w:left="5760" w:hanging="360"/>
+      </w:pPr>
+      <w:rPr>
+        <w:rFonts w:ascii="Wingdings" w:hAnsi="Wingdings" w:hint="default"/>
+        <w:sz w:val="20"/>
+      </w:rPr>
+    </w:lvl>
+    <w:lvl w:ilvl="8" w:tentative="1">
+      <w:start w:val="1"/>
+      <w:numFmt w:val="bullet"/>
+      <w:lvlText w:val=""/>
+      <w:lvlJc w:val="left"/>
+      <w:pPr>
+        <w:tabs>
+          <w:tab w:val="num" w:pos="6480"/>
+        </w:tabs>
+        <w:ind w:left="6480" w:hanging="360"/>
+      </w:pPr>
+      <w:rPr>
+        <w:rFonts w:ascii="Wingdings" w:hAnsi="Wingdings" w:hint="default"/>
+        <w:sz w:val="20"/>
+      </w:rPr>
+    </w:lvl>
+  </w:abstractNum>
+  <w:abstractNum w:abstractNumId="1" w15:restartNumberingAfterBreak="0">
+    <w:nsid w:val="0B334A6E"/>
+    <w:multiLevelType w:val="multilevel"/>
+    <w:tmpl w:val="2DDA4B58"/>
+    <w:lvl w:ilvl="0">
+      <w:start w:val="1"/>
+      <w:numFmt w:val="bullet"/>
+      <w:lvlText w:val=""/>
+      <w:lvlJc w:val="left"/>
+      <w:pPr>
+        <w:tabs>
+          <w:tab w:val="num" w:pos="720"/>
+        </w:tabs>
+        <w:ind w:left="720" w:hanging="360"/>
+      </w:pPr>
+      <w:rPr>
+        <w:rFonts w:ascii="Symbol" w:hAnsi="Symbol" w:hint="default"/>
+        <w:sz w:val="20"/>
+      </w:rPr>
+    </w:lvl>
+    <w:lvl w:ilvl="1" w:tentative="1">
+      <w:start w:val="1"/>
+      <w:numFmt w:val="bullet"/>
+      <w:lvlText w:val="o"/>
+      <w:lvlJc w:val="left"/>
+      <w:pPr>
+        <w:tabs>
+          <w:tab w:val="num" w:pos="1440"/>
+        </w:tabs>
+        <w:ind w:left="1440" w:hanging="360"/>
+      </w:pPr>
+      <w:rPr>
+        <w:rFonts w:ascii="Courier New" w:hAnsi="Courier New" w:hint="default"/>
+        <w:sz w:val="20"/>
+      </w:rPr>
+    </w:lvl>
+    <w:lvl w:ilvl="2" w:tentative="1">
+      <w:start w:val="1"/>
+      <w:numFmt w:val="bullet"/>
+      <w:lvlText w:val=""/>
+      <w:lvlJc w:val="left"/>
+      <w:pPr>
+        <w:tabs>
+          <w:tab w:val="num" w:pos="2160"/>
+        </w:tabs>
+        <w:ind w:left="2160" w:hanging="360"/>
+      </w:pPr>
+      <w:rPr>
+        <w:rFonts w:ascii="Wingdings" w:hAnsi="Wingdings" w:hint="default"/>
+        <w:sz w:val="20"/>
+      </w:rPr>
+    </w:lvl>
+    <w:lvl w:ilvl="3" w:tentative="1">
+      <w:start w:val="1"/>
+      <w:numFmt w:val="bullet"/>
+      <w:lvlText w:val=""/>
+      <w:lvlJc w:val="left"/>
+      <w:pPr>
+        <w:tabs>
+          <w:tab w:val="num" w:pos="2880"/>
+        </w:tabs>
+        <w:ind w:left="2880" w:hanging="360"/>
+      </w:pPr>
+      <w:rPr>
+        <w:rFonts w:ascii="Wingdings" w:hAnsi="Wingdings" w:hint="default"/>
+        <w:sz w:val="20"/>
+      </w:rPr>
+    </w:lvl>
+    <w:lvl w:ilvl="4" w:tentative="1">
+      <w:start w:val="1"/>
+      <w:numFmt w:val="bullet"/>
+      <w:lvlText w:val=""/>
+      <w:lvlJc w:val="left"/>
+      <w:pPr>
+        <w:tabs>
+          <w:tab w:val="num" w:pos="3600"/>
+        </w:tabs>
+        <w:ind w:left="3600" w:hanging="360"/>
+      </w:pPr>
+      <w:rPr>
+        <w:rFonts w:ascii="Wingdings" w:hAnsi="Wingdings" w:hint="default"/>
+        <w:sz w:val="20"/>
+      </w:rPr>
+    </w:lvl>
+    <w:lvl w:ilvl="5" w:tentative="1">
+      <w:start w:val="1"/>
+      <w:numFmt w:val="bullet"/>
+      <w:lvlText w:val=""/>
+      <w:lvlJc w:val="left"/>
+      <w:pPr>
+        <w:tabs>
+          <w:tab w:val="num" w:pos="4320"/>
+        </w:tabs>
+        <w:ind w:left="4320" w:hanging="360"/>
+      </w:pPr>
+      <w:rPr>
+        <w:rFonts w:ascii="Wingdings" w:hAnsi="Wingdings" w:hint="default"/>
+        <w:sz w:val="20"/>
+      </w:rPr>
+    </w:lvl>
+    <w:lvl w:ilvl="6" w:tentative="1">
+      <w:start w:val="1"/>
+      <w:numFmt w:val="bullet"/>
+      <w:lvlText w:val=""/>
+      <w:lvlJc w:val="left"/>
+      <w:pPr>
+        <w:tabs>
+          <w:tab w:val="num" w:pos="5040"/>
+        </w:tabs>
+        <w:ind w:left="5040" w:hanging="360"/>
+      </w:pPr>
+      <w:rPr>
+        <w:rFonts w:ascii="Wingdings" w:hAnsi="Wingdings" w:hint="default"/>
+        <w:sz w:val="20"/>
+      </w:rPr>
+    </w:lvl>
+    <w:lvl w:ilvl="7" w:tentative="1">
+      <w:start w:val="1"/>
+      <w:numFmt w:val="bullet"/>
+      <w:lvlText w:val=""/>
+      <w:lvlJc w:val="left"/>
+      <w:pPr>
+        <w:tabs>
+          <w:tab w:val="num" w:pos="5760"/>
+        </w:tabs>
+        <w:ind w:left="5760" w:hanging="360"/>
+      </w:pPr>
+      <w:rPr>
+        <w:rFonts w:ascii="Wingdings" w:hAnsi="Wingdings" w:hint="default"/>
+        <w:sz w:val="20"/>
+      </w:rPr>
+    </w:lvl>
+    <w:lvl w:ilvl="8" w:tentative="1">
+      <w:start w:val="1"/>
+      <w:numFmt w:val="bullet"/>
+      <w:lvlText w:val=""/>
+      <w:lvlJc w:val="left"/>
+      <w:pPr>
+        <w:tabs>
+          <w:tab w:val="num" w:pos="6480"/>
+        </w:tabs>
+        <w:ind w:left="6480" w:hanging="360"/>
+      </w:pPr>
+      <w:rPr>
+        <w:rFonts w:ascii="Wingdings" w:hAnsi="Wingdings" w:hint="default"/>
+        <w:sz w:val="20"/>
+      </w:rPr>
+    </w:lvl>
+  </w:abstractNum>
+  <w:abstractNum w:abstractNumId="2" w15:restartNumberingAfterBreak="0">
+    <w:nsid w:val="0C4A2825"/>
+    <w:multiLevelType w:val="multilevel"/>
+    <w:tmpl w:val="90D012F6"/>
+    <w:lvl w:ilvl="0">
+      <w:start w:val="1"/>
+      <w:numFmt w:val="bullet"/>
+      <w:lvlText w:val=""/>
+      <w:lvlJc w:val="left"/>
+      <w:pPr>
+        <w:tabs>
+          <w:tab w:val="num" w:pos="720"/>
+        </w:tabs>
+        <w:ind w:left="720" w:hanging="360"/>
+      </w:pPr>
+      <w:rPr>
+        <w:rFonts w:ascii="Symbol" w:hAnsi="Symbol" w:hint="default"/>
+        <w:sz w:val="20"/>
+      </w:rPr>
+    </w:lvl>
+    <w:lvl w:ilvl="1" w:tentative="1">
+      <w:start w:val="1"/>
+      <w:numFmt w:val="bullet"/>
+      <w:lvlText w:val="o"/>
+      <w:lvlJc w:val="left"/>
+      <w:pPr>
+        <w:tabs>
+          <w:tab w:val="num" w:pos="1440"/>
+        </w:tabs>
+        <w:ind w:left="1440" w:hanging="360"/>
+      </w:pPr>
+      <w:rPr>
+        <w:rFonts w:ascii="Courier New" w:hAnsi="Courier New" w:hint="default"/>
+        <w:sz w:val="20"/>
+      </w:rPr>
+    </w:lvl>
+    <w:lvl w:ilvl="2" w:tentative="1">
+      <w:start w:val="1"/>
+      <w:numFmt w:val="bullet"/>
+      <w:lvlText w:val=""/>
+      <w:lvlJc w:val="left"/>
+      <w:pPr>
+        <w:tabs>
+          <w:tab w:val="num" w:pos="2160"/>
+        </w:tabs>
+        <w:ind w:left="2160" w:hanging="360"/>
+      </w:pPr>
+      <w:rPr>
+        <w:rFonts w:ascii="Wingdings" w:hAnsi="Wingdings" w:hint="default"/>
+        <w:sz w:val="20"/>
+      </w:rPr>
+    </w:lvl>
+    <w:lvl w:ilvl="3" w:tentative="1">
+      <w:start w:val="1"/>
+      <w:numFmt w:val="bullet"/>
+      <w:lvlText w:val=""/>
+      <w:lvlJc w:val="left"/>
+      <w:pPr>
+        <w:tabs>
+          <w:tab w:val="num" w:pos="2880"/>
+        </w:tabs>
+        <w:ind w:left="2880" w:hanging="360"/>
+      </w:pPr>
+      <w:rPr>
+        <w:rFonts w:ascii="Wingdings" w:hAnsi="Wingdings" w:hint="default"/>
+        <w:sz w:val="20"/>
+      </w:rPr>
+    </w:lvl>
+    <w:lvl w:ilvl="4" w:tentative="1">
+      <w:start w:val="1"/>
+      <w:numFmt w:val="bullet"/>
+      <w:lvlText w:val=""/>
+      <w:lvlJc w:val="left"/>
+      <w:pPr>
+        <w:tabs>
+          <w:tab w:val="num" w:pos="3600"/>
+        </w:tabs>
+        <w:ind w:left="3600" w:hanging="360"/>
+      </w:pPr>
+      <w:rPr>
+        <w:rFonts w:ascii="Wingdings" w:hAnsi="Wingdings" w:hint="default"/>
+        <w:sz w:val="20"/>
+      </w:rPr>
+    </w:lvl>
+    <w:lvl w:ilvl="5" w:tentative="1">
+      <w:start w:val="1"/>
+      <w:numFmt w:val="bullet"/>
+      <w:lvlText w:val=""/>
+      <w:lvlJc w:val="left"/>
+      <w:pPr>
+        <w:tabs>
+          <w:tab w:val="num" w:pos="4320"/>
+        </w:tabs>
+        <w:ind w:left="4320" w:hanging="360"/>
+      </w:pPr>
+      <w:rPr>
+        <w:rFonts w:ascii="Wingdings" w:hAnsi="Wingdings" w:hint="default"/>
+        <w:sz w:val="20"/>
+      </w:rPr>
+    </w:lvl>
+    <w:lvl w:ilvl="6" w:tentative="1">
+      <w:start w:val="1"/>
+      <w:numFmt w:val="bullet"/>
+      <w:lvlText w:val=""/>
+      <w:lvlJc w:val="left"/>
+      <w:pPr>
+        <w:tabs>
+          <w:tab w:val="num" w:pos="5040"/>
+        </w:tabs>
+        <w:ind w:left="5040" w:hanging="360"/>
+      </w:pPr>
+      <w:rPr>
+        <w:rFonts w:ascii="Wingdings" w:hAnsi="Wingdings" w:hint="default"/>
+        <w:sz w:val="20"/>
+      </w:rPr>
+    </w:lvl>
+    <w:lvl w:ilvl="7" w:tentative="1">
+      <w:start w:val="1"/>
+      <w:numFmt w:val="bullet"/>
+      <w:lvlText w:val=""/>
+      <w:lvlJc w:val="left"/>
+      <w:pPr>
+        <w:tabs>
+          <w:tab w:val="num" w:pos="5760"/>
+        </w:tabs>
+        <w:ind w:left="5760" w:hanging="360"/>
+      </w:pPr>
+      <w:rPr>
+        <w:rFonts w:ascii="Wingdings" w:hAnsi="Wingdings" w:hint="default"/>
+        <w:sz w:val="20"/>
+      </w:rPr>
+    </w:lvl>
+    <w:lvl w:ilvl="8" w:tentative="1">
+      <w:start w:val="1"/>
+      <w:numFmt w:val="bullet"/>
+      <w:lvlText w:val=""/>
+      <w:lvlJc w:val="left"/>
+      <w:pPr>
+        <w:tabs>
+          <w:tab w:val="num" w:pos="6480"/>
+        </w:tabs>
+        <w:ind w:left="6480" w:hanging="360"/>
+      </w:pPr>
+      <w:rPr>
+        <w:rFonts w:ascii="Wingdings" w:hAnsi="Wingdings" w:hint="default"/>
+        <w:sz w:val="20"/>
+      </w:rPr>
+    </w:lvl>
+  </w:abstractNum>
+  <w:abstractNum w:abstractNumId="3" w15:restartNumberingAfterBreak="0">
+    <w:nsid w:val="0DC44392"/>
+    <w:multiLevelType w:val="multilevel"/>
+    <w:tmpl w:val="0F96676C"/>
+    <w:lvl w:ilvl="0">
+      <w:start w:val="1"/>
+      <w:numFmt w:val="bullet"/>
+      <w:lvlText w:val=""/>
+      <w:lvlJc w:val="left"/>
+      <w:pPr>
+        <w:tabs>
+          <w:tab w:val="num" w:pos="720"/>
+        </w:tabs>
+        <w:ind w:left="720" w:hanging="360"/>
+      </w:pPr>
+      <w:rPr>
+        <w:rFonts w:ascii="Symbol" w:hAnsi="Symbol" w:hint="default"/>
+        <w:sz w:val="20"/>
+      </w:rPr>
+    </w:lvl>
+    <w:lvl w:ilvl="1" w:tentative="1">
+      <w:start w:val="1"/>
+      <w:numFmt w:val="bullet"/>
+      <w:lvlText w:val="o"/>
+      <w:lvlJc w:val="left"/>
+      <w:pPr>
+        <w:tabs>
+          <w:tab w:val="num" w:pos="1440"/>
+        </w:tabs>
+        <w:ind w:left="1440" w:hanging="360"/>
+      </w:pPr>
+      <w:rPr>
+        <w:rFonts w:ascii="Courier New" w:hAnsi="Courier New" w:hint="default"/>
+        <w:sz w:val="20"/>
+      </w:rPr>
+    </w:lvl>
+    <w:lvl w:ilvl="2" w:tentative="1">
+      <w:start w:val="1"/>
+      <w:numFmt w:val="bullet"/>
+      <w:lvlText w:val=""/>
+      <w:lvlJc w:val="left"/>
+      <w:pPr>
+        <w:tabs>
+          <w:tab w:val="num" w:pos="2160"/>
+        </w:tabs>
+        <w:ind w:left="2160" w:hanging="360"/>
+      </w:pPr>
+      <w:rPr>
+        <w:rFonts w:ascii="Wingdings" w:hAnsi="Wingdings" w:hint="default"/>
+        <w:sz w:val="20"/>
+      </w:rPr>
+    </w:lvl>
+    <w:lvl w:ilvl="3" w:tentative="1">
+      <w:start w:val="1"/>
+      <w:numFmt w:val="bullet"/>
+      <w:lvlText w:val=""/>
+      <w:lvlJc w:val="left"/>
+      <w:pPr>
+        <w:tabs>
+          <w:tab w:val="num" w:pos="2880"/>
+        </w:tabs>
+        <w:ind w:left="2880" w:hanging="360"/>
+      </w:pPr>
+      <w:rPr>
+        <w:rFonts w:ascii="Wingdings" w:hAnsi="Wingdings" w:hint="default"/>
+        <w:sz w:val="20"/>
+      </w:rPr>
+    </w:lvl>
+    <w:lvl w:ilvl="4" w:tentative="1">
+      <w:start w:val="1"/>
+      <w:numFmt w:val="bullet"/>
+      <w:lvlText w:val=""/>
+      <w:lvlJc w:val="left"/>
+      <w:pPr>
+        <w:tabs>
+          <w:tab w:val="num" w:pos="3600"/>
+        </w:tabs>
+        <w:ind w:left="3600" w:hanging="360"/>
+      </w:pPr>
+      <w:rPr>
+        <w:rFonts w:ascii="Wingdings" w:hAnsi="Wingdings" w:hint="default"/>
+        <w:sz w:val="20"/>
+      </w:rPr>
+    </w:lvl>
+    <w:lvl w:ilvl="5" w:tentative="1">
+      <w:start w:val="1"/>
+      <w:numFmt w:val="bullet"/>
+      <w:lvlText w:val=""/>
+      <w:lvlJc w:val="left"/>
+      <w:pPr>
+        <w:tabs>
+          <w:tab w:val="num" w:pos="4320"/>
+        </w:tabs>
+        <w:ind w:left="4320" w:hanging="360"/>
+      </w:pPr>
+      <w:rPr>
+        <w:rFonts w:ascii="Wingdings" w:hAnsi="Wingdings" w:hint="default"/>
+        <w:sz w:val="20"/>
+      </w:rPr>
+    </w:lvl>
+    <w:lvl w:ilvl="6" w:tentative="1">
+      <w:start w:val="1"/>
+      <w:numFmt w:val="bullet"/>
+      <w:lvlText w:val=""/>
+      <w:lvlJc w:val="left"/>
+      <w:pPr>
+        <w:tabs>
+          <w:tab w:val="num" w:pos="5040"/>
+        </w:tabs>
+        <w:ind w:left="5040" w:hanging="360"/>
+      </w:pPr>
+      <w:rPr>
+        <w:rFonts w:ascii="Wingdings" w:hAnsi="Wingdings" w:hint="default"/>
+        <w:sz w:val="20"/>
+      </w:rPr>
+    </w:lvl>
+    <w:lvl w:ilvl="7" w:tentative="1">
+      <w:start w:val="1"/>
+      <w:numFmt w:val="bullet"/>
+      <w:lvlText w:val=""/>
+      <w:lvlJc w:val="left"/>
+      <w:pPr>
+        <w:tabs>
+          <w:tab w:val="num" w:pos="5760"/>
+        </w:tabs>
+        <w:ind w:left="5760" w:hanging="360"/>
+      </w:pPr>
+      <w:rPr>
+        <w:rFonts w:ascii="Wingdings" w:hAnsi="Wingdings" w:hint="default"/>
+        <w:sz w:val="20"/>
+      </w:rPr>
+    </w:lvl>
+    <w:lvl w:ilvl="8" w:tentative="1">
+      <w:start w:val="1"/>
+      <w:numFmt w:val="bullet"/>
+      <w:lvlText w:val=""/>
+      <w:lvlJc w:val="left"/>
+      <w:pPr>
+        <w:tabs>
+          <w:tab w:val="num" w:pos="6480"/>
+        </w:tabs>
+        <w:ind w:left="6480" w:hanging="360"/>
+      </w:pPr>
+      <w:rPr>
+        <w:rFonts w:ascii="Wingdings" w:hAnsi="Wingdings" w:hint="default"/>
+        <w:sz w:val="20"/>
+      </w:rPr>
+    </w:lvl>
+  </w:abstractNum>
+  <w:abstractNum w:abstractNumId="4" w15:restartNumberingAfterBreak="0">
+    <w:nsid w:val="0FE4460D"/>
+    <w:multiLevelType w:val="multilevel"/>
+    <w:tmpl w:val="2BE66022"/>
+    <w:lvl w:ilvl="0">
+      <w:start w:val="1"/>
+      <w:numFmt w:val="bullet"/>
+      <w:lvlText w:val=""/>
+      <w:lvlJc w:val="left"/>
+      <w:pPr>
+        <w:tabs>
+          <w:tab w:val="num" w:pos="720"/>
+        </w:tabs>
+        <w:ind w:left="720" w:hanging="360"/>
+      </w:pPr>
+      <w:rPr>
+        <w:rFonts w:ascii="Symbol" w:hAnsi="Symbol" w:hint="default"/>
+        <w:sz w:val="20"/>
+      </w:rPr>
+    </w:lvl>
+    <w:lvl w:ilvl="1" w:tentative="1">
+      <w:start w:val="1"/>
+      <w:numFmt w:val="bullet"/>
+      <w:lvlText w:val="o"/>
+      <w:lvlJc w:val="left"/>
+      <w:pPr>
+        <w:tabs>
+          <w:tab w:val="num" w:pos="1440"/>
+        </w:tabs>
+        <w:ind w:left="1440" w:hanging="360"/>
+      </w:pPr>
+      <w:rPr>
+        <w:rFonts w:ascii="Courier New" w:hAnsi="Courier New" w:hint="default"/>
+        <w:sz w:val="20"/>
+      </w:rPr>
+    </w:lvl>
+    <w:lvl w:ilvl="2" w:tentative="1">
+      <w:start w:val="1"/>
+      <w:numFmt w:val="bullet"/>
+      <w:lvlText w:val=""/>
+      <w:lvlJc w:val="left"/>
+      <w:pPr>
+        <w:tabs>
+          <w:tab w:val="num" w:pos="2160"/>
+        </w:tabs>
+        <w:ind w:left="2160" w:hanging="360"/>
+      </w:pPr>
+      <w:rPr>
+        <w:rFonts w:ascii="Wingdings" w:hAnsi="Wingdings" w:hint="default"/>
+        <w:sz w:val="20"/>
+      </w:rPr>
+    </w:lvl>
+    <w:lvl w:ilvl="3" w:tentative="1">
+      <w:start w:val="1"/>
+      <w:numFmt w:val="bullet"/>
+      <w:lvlText w:val=""/>
+      <w:lvlJc w:val="left"/>
+      <w:pPr>
+        <w:tabs>
+          <w:tab w:val="num" w:pos="2880"/>
+        </w:tabs>
+        <w:ind w:left="2880" w:hanging="360"/>
+      </w:pPr>
+      <w:rPr>
+        <w:rFonts w:ascii="Wingdings" w:hAnsi="Wingdings" w:hint="default"/>
+        <w:sz w:val="20"/>
+      </w:rPr>
+    </w:lvl>
+    <w:lvl w:ilvl="4" w:tentative="1">
+      <w:start w:val="1"/>
+      <w:numFmt w:val="bullet"/>
+      <w:lvlText w:val=""/>
+      <w:lvlJc w:val="left"/>
+      <w:pPr>
+        <w:tabs>
+          <w:tab w:val="num" w:pos="3600"/>
+        </w:tabs>
+        <w:ind w:left="3600" w:hanging="360"/>
+      </w:pPr>
+      <w:rPr>
+        <w:rFonts w:ascii="Wingdings" w:hAnsi="Wingdings" w:hint="default"/>
+        <w:sz w:val="20"/>
+      </w:rPr>
+    </w:lvl>
+    <w:lvl w:ilvl="5" w:tentative="1">
+      <w:start w:val="1"/>
+      <w:numFmt w:val="bullet"/>
+      <w:lvlText w:val=""/>
+      <w:lvlJc w:val="left"/>
+      <w:pPr>
+        <w:tabs>
+          <w:tab w:val="num" w:pos="4320"/>
+        </w:tabs>
+        <w:ind w:left="4320" w:hanging="360"/>
+      </w:pPr>
+      <w:rPr>
+        <w:rFonts w:ascii="Wingdings" w:hAnsi="Wingdings" w:hint="default"/>
+        <w:sz w:val="20"/>
+      </w:rPr>
+    </w:lvl>
+    <w:lvl w:ilvl="6" w:tentative="1">
+      <w:start w:val="1"/>
+      <w:numFmt w:val="bullet"/>
+      <w:lvlText w:val=""/>
+      <w:lvlJc w:val="left"/>
+      <w:pPr>
+        <w:tabs>
+          <w:tab w:val="num" w:pos="5040"/>
+        </w:tabs>
+        <w:ind w:left="5040" w:hanging="360"/>
+      </w:pPr>
+      <w:rPr>
+        <w:rFonts w:ascii="Wingdings" w:hAnsi="Wingdings" w:hint="default"/>
+        <w:sz w:val="20"/>
+      </w:rPr>
+    </w:lvl>
+    <w:lvl w:ilvl="7" w:tentative="1">
+      <w:start w:val="1"/>
+      <w:numFmt w:val="bullet"/>
+      <w:lvlText w:val=""/>
+      <w:lvlJc w:val="left"/>
+      <w:pPr>
+        <w:tabs>
+          <w:tab w:val="num" w:pos="5760"/>
+        </w:tabs>
+        <w:ind w:left="5760" w:hanging="360"/>
+      </w:pPr>
+      <w:rPr>
+        <w:rFonts w:ascii="Wingdings" w:hAnsi="Wingdings" w:hint="default"/>
+        <w:sz w:val="20"/>
+      </w:rPr>
+    </w:lvl>
+    <w:lvl w:ilvl="8" w:tentative="1">
+      <w:start w:val="1"/>
+      <w:numFmt w:val="bullet"/>
+      <w:lvlText w:val=""/>
+      <w:lvlJc w:val="left"/>
+      <w:pPr>
+        <w:tabs>
+          <w:tab w:val="num" w:pos="6480"/>
+        </w:tabs>
+        <w:ind w:left="6480" w:hanging="360"/>
+      </w:pPr>
+      <w:rPr>
+        <w:rFonts w:ascii="Wingdings" w:hAnsi="Wingdings" w:hint="default"/>
+        <w:sz w:val="20"/>
+      </w:rPr>
+    </w:lvl>
+  </w:abstractNum>
+  <w:abstractNum w:abstractNumId="5" w15:restartNumberingAfterBreak="0">
+    <w:nsid w:val="13555076"/>
+    <w:multiLevelType w:val="multilevel"/>
+    <w:tmpl w:val="04CC5ADE"/>
+    <w:lvl w:ilvl="0">
+      <w:start w:val="1"/>
+      <w:numFmt w:val="bullet"/>
+      <w:lvlText w:val=""/>
+      <w:lvlJc w:val="left"/>
+      <w:pPr>
+        <w:tabs>
+          <w:tab w:val="num" w:pos="720"/>
+        </w:tabs>
+        <w:ind w:left="720" w:hanging="360"/>
+      </w:pPr>
+      <w:rPr>
+        <w:rFonts w:ascii="Symbol" w:hAnsi="Symbol" w:hint="default"/>
+        <w:sz w:val="20"/>
+      </w:rPr>
+    </w:lvl>
+    <w:lvl w:ilvl="1" w:tentative="1">
+      <w:start w:val="1"/>
+      <w:numFmt w:val="bullet"/>
+      <w:lvlText w:val="o"/>
+      <w:lvlJc w:val="left"/>
+      <w:pPr>
+        <w:tabs>
+          <w:tab w:val="num" w:pos="1440"/>
+        </w:tabs>
+        <w:ind w:left="1440" w:hanging="360"/>
+      </w:pPr>
+      <w:rPr>
+        <w:rFonts w:ascii="Courier New" w:hAnsi="Courier New" w:hint="default"/>
+        <w:sz w:val="20"/>
+      </w:rPr>
+    </w:lvl>
+    <w:lvl w:ilvl="2" w:tentative="1">
+      <w:start w:val="1"/>
+      <w:numFmt w:val="bullet"/>
+      <w:lvlText w:val=""/>
+      <w:lvlJc w:val="left"/>
+      <w:pPr>
+        <w:tabs>
+          <w:tab w:val="num" w:pos="2160"/>
+        </w:tabs>
+        <w:ind w:left="2160" w:hanging="360"/>
+      </w:pPr>
+      <w:rPr>
+        <w:rFonts w:ascii="Wingdings" w:hAnsi="Wingdings" w:hint="default"/>
+        <w:sz w:val="20"/>
+      </w:rPr>
+    </w:lvl>
+    <w:lvl w:ilvl="3" w:tentative="1">
+      <w:start w:val="1"/>
+      <w:numFmt w:val="bullet"/>
+      <w:lvlText w:val=""/>
+      <w:lvlJc w:val="left"/>
+      <w:pPr>
+        <w:tabs>
+          <w:tab w:val="num" w:pos="2880"/>
+        </w:tabs>
+        <w:ind w:left="2880" w:hanging="360"/>
+      </w:pPr>
+      <w:rPr>
+        <w:rFonts w:ascii="Wingdings" w:hAnsi="Wingdings" w:hint="default"/>
+        <w:sz w:val="20"/>
+      </w:rPr>
+    </w:lvl>
+    <w:lvl w:ilvl="4" w:tentative="1">
+      <w:start w:val="1"/>
+      <w:numFmt w:val="bullet"/>
+      <w:lvlText w:val=""/>
+      <w:lvlJc w:val="left"/>
+      <w:pPr>
+        <w:tabs>
+          <w:tab w:val="num" w:pos="3600"/>
+        </w:tabs>
+        <w:ind w:left="3600" w:hanging="360"/>
+      </w:pPr>
+      <w:rPr>
+        <w:rFonts w:ascii="Wingdings" w:hAnsi="Wingdings" w:hint="default"/>
+        <w:sz w:val="20"/>
+      </w:rPr>
+    </w:lvl>
+    <w:lvl w:ilvl="5" w:tentative="1">
+      <w:start w:val="1"/>
+      <w:numFmt w:val="bullet"/>
+      <w:lvlText w:val=""/>
+      <w:lvlJc w:val="left"/>
+      <w:pPr>
+        <w:tabs>
+          <w:tab w:val="num" w:pos="4320"/>
+        </w:tabs>
+        <w:ind w:left="4320" w:hanging="360"/>
+      </w:pPr>
+      <w:rPr>
+        <w:rFonts w:ascii="Wingdings" w:hAnsi="Wingdings" w:hint="default"/>
+        <w:sz w:val="20"/>
+      </w:rPr>
+    </w:lvl>
+    <w:lvl w:ilvl="6" w:tentative="1">
+      <w:start w:val="1"/>
+      <w:numFmt w:val="bullet"/>
+      <w:lvlText w:val=""/>
+      <w:lvlJc w:val="left"/>
+      <w:pPr>
+        <w:tabs>
+          <w:tab w:val="num" w:pos="5040"/>
+        </w:tabs>
+        <w:ind w:left="5040" w:hanging="360"/>
+      </w:pPr>
+      <w:rPr>
+        <w:rFonts w:ascii="Wingdings" w:hAnsi="Wingdings" w:hint="default"/>
+        <w:sz w:val="20"/>
+      </w:rPr>
+    </w:lvl>
+    <w:lvl w:ilvl="7" w:tentative="1">
+      <w:start w:val="1"/>
+      <w:numFmt w:val="bullet"/>
+      <w:lvlText w:val=""/>
+      <w:lvlJc w:val="left"/>
+      <w:pPr>
+        <w:tabs>
+          <w:tab w:val="num" w:pos="5760"/>
+        </w:tabs>
+        <w:ind w:left="5760" w:hanging="360"/>
+      </w:pPr>
+      <w:rPr>
+        <w:rFonts w:ascii="Wingdings" w:hAnsi="Wingdings" w:hint="default"/>
+        <w:sz w:val="20"/>
+      </w:rPr>
+    </w:lvl>
+    <w:lvl w:ilvl="8" w:tentative="1">
+      <w:start w:val="1"/>
+      <w:numFmt w:val="bullet"/>
+      <w:lvlText w:val=""/>
+      <w:lvlJc w:val="left"/>
+      <w:pPr>
+        <w:tabs>
+          <w:tab w:val="num" w:pos="6480"/>
+        </w:tabs>
+        <w:ind w:left="6480" w:hanging="360"/>
+      </w:pPr>
+      <w:rPr>
+        <w:rFonts w:ascii="Wingdings" w:hAnsi="Wingdings" w:hint="default"/>
+        <w:sz w:val="20"/>
+      </w:rPr>
+    </w:lvl>
+  </w:abstractNum>
+  <w:abstractNum w:abstractNumId="6" w15:restartNumberingAfterBreak="0">
+    <w:nsid w:val="177C2C93"/>
+    <w:multiLevelType w:val="multilevel"/>
+    <w:tmpl w:val="8210FE5C"/>
+    <w:lvl w:ilvl="0">
+      <w:start w:val="1"/>
+      <w:numFmt w:val="bullet"/>
+      <w:lvlText w:val=""/>
+      <w:lvlJc w:val="left"/>
+      <w:pPr>
+        <w:tabs>
+          <w:tab w:val="num" w:pos="720"/>
+        </w:tabs>
+        <w:ind w:left="720" w:hanging="360"/>
+      </w:pPr>
+      <w:rPr>
+        <w:rFonts w:ascii="Symbol" w:hAnsi="Symbol" w:hint="default"/>
+        <w:sz w:val="20"/>
+      </w:rPr>
+    </w:lvl>
+    <w:lvl w:ilvl="1" w:tentative="1">
+      <w:start w:val="1"/>
+      <w:numFmt w:val="bullet"/>
+      <w:lvlText w:val="o"/>
+      <w:lvlJc w:val="left"/>
+      <w:pPr>
+        <w:tabs>
+          <w:tab w:val="num" w:pos="1440"/>
+        </w:tabs>
+        <w:ind w:left="1440" w:hanging="360"/>
+      </w:pPr>
+      <w:rPr>
+        <w:rFonts w:ascii="Courier New" w:hAnsi="Courier New" w:hint="default"/>
+        <w:sz w:val="20"/>
+      </w:rPr>
+    </w:lvl>
+    <w:lvl w:ilvl="2" w:tentative="1">
+      <w:start w:val="1"/>
+      <w:numFmt w:val="bullet"/>
+      <w:lvlText w:val=""/>
+      <w:lvlJc w:val="left"/>
+      <w:pPr>
+        <w:tabs>
+          <w:tab w:val="num" w:pos="2160"/>
+        </w:tabs>
+        <w:ind w:left="2160" w:hanging="360"/>
+      </w:pPr>
+      <w:rPr>
+        <w:rFonts w:ascii="Wingdings" w:hAnsi="Wingdings" w:hint="default"/>
+        <w:sz w:val="20"/>
+      </w:rPr>
+    </w:lvl>
+    <w:lvl w:ilvl="3" w:tentative="1">
+      <w:start w:val="1"/>
+      <w:numFmt w:val="bullet"/>
+      <w:lvlText w:val=""/>
+      <w:lvlJc w:val="left"/>
+      <w:pPr>
+        <w:tabs>
+          <w:tab w:val="num" w:pos="2880"/>
+        </w:tabs>
+        <w:ind w:left="2880" w:hanging="360"/>
+      </w:pPr>
+      <w:rPr>
+        <w:rFonts w:ascii="Wingdings" w:hAnsi="Wingdings" w:hint="default"/>
+        <w:sz w:val="20"/>
+      </w:rPr>
+    </w:lvl>
+    <w:lvl w:ilvl="4" w:tentative="1">
+      <w:start w:val="1"/>
+      <w:numFmt w:val="bullet"/>
+      <w:lvlText w:val=""/>
+      <w:lvlJc w:val="left"/>
+      <w:pPr>
+        <w:tabs>
+          <w:tab w:val="num" w:pos="3600"/>
+        </w:tabs>
+        <w:ind w:left="3600" w:hanging="360"/>
+      </w:pPr>
+      <w:rPr>
+        <w:rFonts w:ascii="Wingdings" w:hAnsi="Wingdings" w:hint="default"/>
+        <w:sz w:val="20"/>
+      </w:rPr>
+    </w:lvl>
+    <w:lvl w:ilvl="5" w:tentative="1">
+      <w:start w:val="1"/>
+      <w:numFmt w:val="bullet"/>
+      <w:lvlText w:val=""/>
+      <w:lvlJc w:val="left"/>
+      <w:pPr>
+        <w:tabs>
+          <w:tab w:val="num" w:pos="4320"/>
+        </w:tabs>
+        <w:ind w:left="4320" w:hanging="360"/>
+      </w:pPr>
+      <w:rPr>
+        <w:rFonts w:ascii="Wingdings" w:hAnsi="Wingdings" w:hint="default"/>
+        <w:sz w:val="20"/>
+      </w:rPr>
+    </w:lvl>
+    <w:lvl w:ilvl="6" w:tentative="1">
+      <w:start w:val="1"/>
+      <w:numFmt w:val="bullet"/>
+      <w:lvlText w:val=""/>
+      <w:lvlJc w:val="left"/>
+      <w:pPr>
+        <w:tabs>
+          <w:tab w:val="num" w:pos="5040"/>
+        </w:tabs>
+        <w:ind w:left="5040" w:hanging="360"/>
+      </w:pPr>
+      <w:rPr>
+        <w:rFonts w:ascii="Wingdings" w:hAnsi="Wingdings" w:hint="default"/>
+        <w:sz w:val="20"/>
+      </w:rPr>
+    </w:lvl>
+    <w:lvl w:ilvl="7" w:tentative="1">
+      <w:start w:val="1"/>
+      <w:numFmt w:val="bullet"/>
+      <w:lvlText w:val=""/>
+      <w:lvlJc w:val="left"/>
+      <w:pPr>
+        <w:tabs>
+          <w:tab w:val="num" w:pos="5760"/>
+        </w:tabs>
+        <w:ind w:left="5760" w:hanging="360"/>
+      </w:pPr>
+      <w:rPr>
+        <w:rFonts w:ascii="Wingdings" w:hAnsi="Wingdings" w:hint="default"/>
+        <w:sz w:val="20"/>
+      </w:rPr>
+    </w:lvl>
+    <w:lvl w:ilvl="8" w:tentative="1">
+      <w:start w:val="1"/>
+      <w:numFmt w:val="bullet"/>
+      <w:lvlText w:val=""/>
+      <w:lvlJc w:val="left"/>
+      <w:pPr>
+        <w:tabs>
+          <w:tab w:val="num" w:pos="6480"/>
+        </w:tabs>
+        <w:ind w:left="6480" w:hanging="360"/>
+      </w:pPr>
+      <w:rPr>
+        <w:rFonts w:ascii="Wingdings" w:hAnsi="Wingdings" w:hint="default"/>
+        <w:sz w:val="20"/>
+      </w:rPr>
+    </w:lvl>
+  </w:abstractNum>
+  <w:abstractNum w:abstractNumId="7" w15:restartNumberingAfterBreak="0">
+    <w:nsid w:val="1D8B045F"/>
+    <w:multiLevelType w:val="multilevel"/>
+    <w:tmpl w:val="CF00AD9C"/>
+    <w:lvl w:ilvl="0">
+      <w:start w:val="1"/>
+      <w:numFmt w:val="bullet"/>
+      <w:lvlText w:val=""/>
+      <w:lvlJc w:val="left"/>
+      <w:pPr>
+        <w:tabs>
+          <w:tab w:val="num" w:pos="720"/>
+        </w:tabs>
+        <w:ind w:left="720" w:hanging="360"/>
+      </w:pPr>
+      <w:rPr>
+        <w:rFonts w:ascii="Symbol" w:hAnsi="Symbol" w:hint="default"/>
+        <w:sz w:val="20"/>
+      </w:rPr>
+    </w:lvl>
+    <w:lvl w:ilvl="1" w:tentative="1">
+      <w:start w:val="1"/>
+      <w:numFmt w:val="bullet"/>
+      <w:lvlText w:val="o"/>
+      <w:lvlJc w:val="left"/>
+      <w:pPr>
+        <w:tabs>
+          <w:tab w:val="num" w:pos="1440"/>
+        </w:tabs>
+        <w:ind w:left="1440" w:hanging="360"/>
+      </w:pPr>
+      <w:rPr>
+        <w:rFonts w:ascii="Courier New" w:hAnsi="Courier New" w:hint="default"/>
+        <w:sz w:val="20"/>
+      </w:rPr>
+    </w:lvl>
+    <w:lvl w:ilvl="2" w:tentative="1">
+      <w:start w:val="1"/>
+      <w:numFmt w:val="bullet"/>
+      <w:lvlText w:val=""/>
+      <w:lvlJc w:val="left"/>
+      <w:pPr>
+        <w:tabs>
+          <w:tab w:val="num" w:pos="2160"/>
+        </w:tabs>
+        <w:ind w:left="2160" w:hanging="360"/>
+      </w:pPr>
+      <w:rPr>
+        <w:rFonts w:ascii="Wingdings" w:hAnsi="Wingdings" w:hint="default"/>
+        <w:sz w:val="20"/>
+      </w:rPr>
+    </w:lvl>
+    <w:lvl w:ilvl="3" w:tentative="1">
+      <w:start w:val="1"/>
+      <w:numFmt w:val="bullet"/>
+      <w:lvlText w:val=""/>
+      <w:lvlJc w:val="left"/>
+      <w:pPr>
+        <w:tabs>
+          <w:tab w:val="num" w:pos="2880"/>
+        </w:tabs>
+        <w:ind w:left="2880" w:hanging="360"/>
+      </w:pPr>
+      <w:rPr>
+        <w:rFonts w:ascii="Wingdings" w:hAnsi="Wingdings" w:hint="default"/>
+        <w:sz w:val="20"/>
+      </w:rPr>
+    </w:lvl>
+    <w:lvl w:ilvl="4" w:tentative="1">
+      <w:start w:val="1"/>
+      <w:numFmt w:val="bullet"/>
+      <w:lvlText w:val=""/>
+      <w:lvlJc w:val="left"/>
+      <w:pPr>
+        <w:tabs>
+          <w:tab w:val="num" w:pos="3600"/>
+        </w:tabs>
+        <w:ind w:left="3600" w:hanging="360"/>
+      </w:pPr>
+      <w:rPr>
+        <w:rFonts w:ascii="Wingdings" w:hAnsi="Wingdings" w:hint="default"/>
+        <w:sz w:val="20"/>
+      </w:rPr>
+    </w:lvl>
+    <w:lvl w:ilvl="5" w:tentative="1">
+      <w:start w:val="1"/>
+      <w:numFmt w:val="bullet"/>
+      <w:lvlText w:val=""/>
+      <w:lvlJc w:val="left"/>
+      <w:pPr>
+        <w:tabs>
+          <w:tab w:val="num" w:pos="4320"/>
+        </w:tabs>
+        <w:ind w:left="4320" w:hanging="360"/>
+      </w:pPr>
+      <w:rPr>
+        <w:rFonts w:ascii="Wingdings" w:hAnsi="Wingdings" w:hint="default"/>
+        <w:sz w:val="20"/>
+      </w:rPr>
+    </w:lvl>
+    <w:lvl w:ilvl="6" w:tentative="1">
+      <w:start w:val="1"/>
+      <w:numFmt w:val="bullet"/>
+      <w:lvlText w:val=""/>
+      <w:lvlJc w:val="left"/>
+      <w:pPr>
+        <w:tabs>
+          <w:tab w:val="num" w:pos="5040"/>
+        </w:tabs>
+        <w:ind w:left="5040" w:hanging="360"/>
+      </w:pPr>
+      <w:rPr>
+        <w:rFonts w:ascii="Wingdings" w:hAnsi="Wingdings" w:hint="default"/>
+        <w:sz w:val="20"/>
+      </w:rPr>
+    </w:lvl>
+    <w:lvl w:ilvl="7" w:tentative="1">
+      <w:start w:val="1"/>
+      <w:numFmt w:val="bullet"/>
+      <w:lvlText w:val=""/>
+      <w:lvlJc w:val="left"/>
+      <w:pPr>
+        <w:tabs>
+          <w:tab w:val="num" w:pos="5760"/>
+        </w:tabs>
+        <w:ind w:left="5760" w:hanging="360"/>
+      </w:pPr>
+      <w:rPr>
+        <w:rFonts w:ascii="Wingdings" w:hAnsi="Wingdings" w:hint="default"/>
+        <w:sz w:val="20"/>
+      </w:rPr>
+    </w:lvl>
+    <w:lvl w:ilvl="8" w:tentative="1">
+      <w:start w:val="1"/>
+      <w:numFmt w:val="bullet"/>
+      <w:lvlText w:val=""/>
+      <w:lvlJc w:val="left"/>
+      <w:pPr>
+        <w:tabs>
+          <w:tab w:val="num" w:pos="6480"/>
+        </w:tabs>
+        <w:ind w:left="6480" w:hanging="360"/>
+      </w:pPr>
+      <w:rPr>
+        <w:rFonts w:ascii="Wingdings" w:hAnsi="Wingdings" w:hint="default"/>
+        <w:sz w:val="20"/>
+      </w:rPr>
+    </w:lvl>
+  </w:abstractNum>
+  <w:abstractNum w:abstractNumId="8" w15:restartNumberingAfterBreak="0">
+    <w:nsid w:val="24CC5A04"/>
+    <w:multiLevelType w:val="multilevel"/>
+    <w:tmpl w:val="0DF03476"/>
+    <w:lvl w:ilvl="0">
+      <w:start w:val="1"/>
+      <w:numFmt w:val="bullet"/>
+      <w:lvlText w:val=""/>
+      <w:lvlJc w:val="left"/>
+      <w:pPr>
+        <w:tabs>
+          <w:tab w:val="num" w:pos="720"/>
+        </w:tabs>
+        <w:ind w:left="720" w:hanging="360"/>
+      </w:pPr>
+      <w:rPr>
+        <w:rFonts w:ascii="Symbol" w:hAnsi="Symbol" w:hint="default"/>
+        <w:sz w:val="20"/>
+      </w:rPr>
+    </w:lvl>
+    <w:lvl w:ilvl="1" w:tentative="1">
+      <w:start w:val="1"/>
+      <w:numFmt w:val="bullet"/>
+      <w:lvlText w:val="o"/>
+      <w:lvlJc w:val="left"/>
+      <w:pPr>
+        <w:tabs>
+          <w:tab w:val="num" w:pos="1440"/>
+        </w:tabs>
+        <w:ind w:left="1440" w:hanging="360"/>
+      </w:pPr>
+      <w:rPr>
+        <w:rFonts w:ascii="Courier New" w:hAnsi="Courier New" w:hint="default"/>
+        <w:sz w:val="20"/>
+      </w:rPr>
+    </w:lvl>
+    <w:lvl w:ilvl="2" w:tentative="1">
+      <w:start w:val="1"/>
+      <w:numFmt w:val="bullet"/>
+      <w:lvlText w:val=""/>
+      <w:lvlJc w:val="left"/>
+      <w:pPr>
+        <w:tabs>
+          <w:tab w:val="num" w:pos="2160"/>
+        </w:tabs>
+        <w:ind w:left="2160" w:hanging="360"/>
+      </w:pPr>
+      <w:rPr>
+        <w:rFonts w:ascii="Wingdings" w:hAnsi="Wingdings" w:hint="default"/>
+        <w:sz w:val="20"/>
+      </w:rPr>
+    </w:lvl>
+    <w:lvl w:ilvl="3" w:tentative="1">
+      <w:start w:val="1"/>
+      <w:numFmt w:val="bullet"/>
+      <w:lvlText w:val=""/>
+      <w:lvlJc w:val="left"/>
+      <w:pPr>
+        <w:tabs>
+          <w:tab w:val="num" w:pos="2880"/>
+        </w:tabs>
+        <w:ind w:left="2880" w:hanging="360"/>
+      </w:pPr>
+      <w:rPr>
+        <w:rFonts w:ascii="Wingdings" w:hAnsi="Wingdings" w:hint="default"/>
+        <w:sz w:val="20"/>
+      </w:rPr>
+    </w:lvl>
+    <w:lvl w:ilvl="4" w:tentative="1">
+      <w:start w:val="1"/>
+      <w:numFmt w:val="bullet"/>
+      <w:lvlText w:val=""/>
+      <w:lvlJc w:val="left"/>
+      <w:pPr>
+        <w:tabs>
+          <w:tab w:val="num" w:pos="3600"/>
+        </w:tabs>
+        <w:ind w:left="3600" w:hanging="360"/>
+      </w:pPr>
+      <w:rPr>
+        <w:rFonts w:ascii="Wingdings" w:hAnsi="Wingdings" w:hint="default"/>
+        <w:sz w:val="20"/>
+      </w:rPr>
+    </w:lvl>
+    <w:lvl w:ilvl="5" w:tentative="1">
+      <w:start w:val="1"/>
+      <w:numFmt w:val="bullet"/>
+      <w:lvlText w:val=""/>
+      <w:lvlJc w:val="left"/>
+      <w:pPr>
+        <w:tabs>
+          <w:tab w:val="num" w:pos="4320"/>
+        </w:tabs>
+        <w:ind w:left="4320" w:hanging="360"/>
+      </w:pPr>
+      <w:rPr>
+        <w:rFonts w:ascii="Wingdings" w:hAnsi="Wingdings" w:hint="default"/>
+        <w:sz w:val="20"/>
+      </w:rPr>
+    </w:lvl>
+    <w:lvl w:ilvl="6" w:tentative="1">
+      <w:start w:val="1"/>
+      <w:numFmt w:val="bullet"/>
+      <w:lvlText w:val=""/>
+      <w:lvlJc w:val="left"/>
+      <w:pPr>
+        <w:tabs>
+          <w:tab w:val="num" w:pos="5040"/>
+        </w:tabs>
+        <w:ind w:left="5040" w:hanging="360"/>
+      </w:pPr>
+      <w:rPr>
+        <w:rFonts w:ascii="Wingdings" w:hAnsi="Wingdings" w:hint="default"/>
+        <w:sz w:val="20"/>
+      </w:rPr>
+    </w:lvl>
+    <w:lvl w:ilvl="7" w:tentative="1">
+      <w:start w:val="1"/>
+      <w:numFmt w:val="bullet"/>
+      <w:lvlText w:val=""/>
+      <w:lvlJc w:val="left"/>
+      <w:pPr>
+        <w:tabs>
+          <w:tab w:val="num" w:pos="5760"/>
+        </w:tabs>
+        <w:ind w:left="5760" w:hanging="360"/>
+      </w:pPr>
+      <w:rPr>
+        <w:rFonts w:ascii="Wingdings" w:hAnsi="Wingdings" w:hint="default"/>
+        <w:sz w:val="20"/>
+      </w:rPr>
+    </w:lvl>
+    <w:lvl w:ilvl="8" w:tentative="1">
+      <w:start w:val="1"/>
+      <w:numFmt w:val="bullet"/>
+      <w:lvlText w:val=""/>
+      <w:lvlJc w:val="left"/>
+      <w:pPr>
+        <w:tabs>
+          <w:tab w:val="num" w:pos="6480"/>
+        </w:tabs>
+        <w:ind w:left="6480" w:hanging="360"/>
+      </w:pPr>
+      <w:rPr>
+        <w:rFonts w:ascii="Wingdings" w:hAnsi="Wingdings" w:hint="default"/>
+        <w:sz w:val="20"/>
+      </w:rPr>
+    </w:lvl>
+  </w:abstractNum>
+  <w:abstractNum w:abstractNumId="9" w15:restartNumberingAfterBreak="0">
+    <w:nsid w:val="2B691555"/>
+    <w:multiLevelType w:val="multilevel"/>
+    <w:tmpl w:val="406A96E6"/>
+    <w:lvl w:ilvl="0">
+      <w:start w:val="1"/>
+      <w:numFmt w:val="decimal"/>
+      <w:lvlText w:val="%1."/>
+      <w:lvlJc w:val="left"/>
+      <w:pPr>
+        <w:tabs>
+          <w:tab w:val="num" w:pos="720"/>
+        </w:tabs>
+        <w:ind w:left="720" w:hanging="360"/>
+      </w:pPr>
+    </w:lvl>
+    <w:lvl w:ilvl="1">
+      <w:start w:val="1"/>
+      <w:numFmt w:val="bullet"/>
+      <w:lvlText w:val="o"/>
+      <w:lvlJc w:val="left"/>
+      <w:pPr>
+        <w:tabs>
+          <w:tab w:val="num" w:pos="1440"/>
+        </w:tabs>
+        <w:ind w:left="1440" w:hanging="360"/>
+      </w:pPr>
+      <w:rPr>
+        <w:rFonts w:ascii="Courier New" w:hAnsi="Courier New" w:hint="default"/>
+        <w:sz w:val="20"/>
+      </w:rPr>
+    </w:lvl>
+    <w:lvl w:ilvl="2" w:tentative="1">
+      <w:start w:val="1"/>
+      <w:numFmt w:val="decimal"/>
+      <w:lvlText w:val="%3."/>
+      <w:lvlJc w:val="left"/>
+      <w:pPr>
+        <w:tabs>
+          <w:tab w:val="num" w:pos="2160"/>
+        </w:tabs>
+        <w:ind w:left="2160" w:hanging="360"/>
+      </w:pPr>
+    </w:lvl>
+    <w:lvl w:ilvl="3" w:tentative="1">
+      <w:start w:val="1"/>
+      <w:numFmt w:val="decimal"/>
+      <w:lvlText w:val="%4."/>
+      <w:lvlJc w:val="left"/>
+      <w:pPr>
+        <w:tabs>
+          <w:tab w:val="num" w:pos="2880"/>
+        </w:tabs>
+        <w:ind w:left="2880" w:hanging="360"/>
+      </w:pPr>
+    </w:lvl>
+    <w:lvl w:ilvl="4" w:tentative="1">
+      <w:start w:val="1"/>
+      <w:numFmt w:val="decimal"/>
+      <w:lvlText w:val="%5."/>
+      <w:lvlJc w:val="left"/>
+      <w:pPr>
+        <w:tabs>
+          <w:tab w:val="num" w:pos="3600"/>
+        </w:tabs>
+        <w:ind w:left="3600" w:hanging="360"/>
+      </w:pPr>
+    </w:lvl>
+    <w:lvl w:ilvl="5" w:tentative="1">
+      <w:start w:val="1"/>
+      <w:numFmt w:val="decimal"/>
+      <w:lvlText w:val="%6."/>
+      <w:lvlJc w:val="left"/>
+      <w:pPr>
+        <w:tabs>
+          <w:tab w:val="num" w:pos="4320"/>
+        </w:tabs>
+        <w:ind w:left="4320" w:hanging="360"/>
+      </w:pPr>
+    </w:lvl>
+    <w:lvl w:ilvl="6" w:tentative="1">
+      <w:start w:val="1"/>
+      <w:numFmt w:val="decimal"/>
+      <w:lvlText w:val="%7."/>
+      <w:lvlJc w:val="left"/>
+      <w:pPr>
+        <w:tabs>
+          <w:tab w:val="num" w:pos="5040"/>
+        </w:tabs>
+        <w:ind w:left="5040" w:hanging="360"/>
+      </w:pPr>
+    </w:lvl>
+    <w:lvl w:ilvl="7" w:tentative="1">
+      <w:start w:val="1"/>
+      <w:numFmt w:val="decimal"/>
+      <w:lvlText w:val="%8."/>
+      <w:lvlJc w:val="left"/>
+      <w:pPr>
+        <w:tabs>
+          <w:tab w:val="num" w:pos="5760"/>
+        </w:tabs>
+        <w:ind w:left="5760" w:hanging="360"/>
+      </w:pPr>
+    </w:lvl>
+    <w:lvl w:ilvl="8" w:tentative="1">
+      <w:start w:val="1"/>
+      <w:numFmt w:val="decimal"/>
+      <w:lvlText w:val="%9."/>
+      <w:lvlJc w:val="left"/>
+      <w:pPr>
+        <w:tabs>
+          <w:tab w:val="num" w:pos="6480"/>
+        </w:tabs>
+        <w:ind w:left="6480" w:hanging="360"/>
+      </w:pPr>
+    </w:lvl>
+  </w:abstractNum>
+  <w:abstractNum w:abstractNumId="10" w15:restartNumberingAfterBreak="0">
+    <w:nsid w:val="2C7B1360"/>
+    <w:multiLevelType w:val="multilevel"/>
+    <w:tmpl w:val="E7C2A7C0"/>
+    <w:lvl w:ilvl="0">
+      <w:start w:val="1"/>
+      <w:numFmt w:val="bullet"/>
+      <w:lvlText w:val=""/>
+      <w:lvlJc w:val="left"/>
+      <w:pPr>
+        <w:tabs>
+          <w:tab w:val="num" w:pos="720"/>
+        </w:tabs>
+        <w:ind w:left="720" w:hanging="360"/>
+      </w:pPr>
+      <w:rPr>
+        <w:rFonts w:ascii="Symbol" w:hAnsi="Symbol" w:hint="default"/>
+        <w:sz w:val="20"/>
+      </w:rPr>
+    </w:lvl>
+    <w:lvl w:ilvl="1" w:tentative="1">
+      <w:start w:val="1"/>
+      <w:numFmt w:val="bullet"/>
+      <w:lvlText w:val="o"/>
+      <w:lvlJc w:val="left"/>
+      <w:pPr>
+        <w:tabs>
+          <w:tab w:val="num" w:pos="1440"/>
+        </w:tabs>
+        <w:ind w:left="1440" w:hanging="360"/>
+      </w:pPr>
+      <w:rPr>
+        <w:rFonts w:ascii="Courier New" w:hAnsi="Courier New" w:hint="default"/>
+        <w:sz w:val="20"/>
+      </w:rPr>
+    </w:lvl>
+    <w:lvl w:ilvl="2" w:tentative="1">
+      <w:start w:val="1"/>
+      <w:numFmt w:val="bullet"/>
+      <w:lvlText w:val=""/>
+      <w:lvlJc w:val="left"/>
+      <w:pPr>
+        <w:tabs>
+          <w:tab w:val="num" w:pos="2160"/>
+        </w:tabs>
+        <w:ind w:left="2160" w:hanging="360"/>
+      </w:pPr>
+      <w:rPr>
+        <w:rFonts w:ascii="Wingdings" w:hAnsi="Wingdings" w:hint="default"/>
+        <w:sz w:val="20"/>
+      </w:rPr>
+    </w:lvl>
+    <w:lvl w:ilvl="3" w:tentative="1">
+      <w:start w:val="1"/>
+      <w:numFmt w:val="bullet"/>
+      <w:lvlText w:val=""/>
+      <w:lvlJc w:val="left"/>
+      <w:pPr>
+        <w:tabs>
+          <w:tab w:val="num" w:pos="2880"/>
+        </w:tabs>
+        <w:ind w:left="2880" w:hanging="360"/>
+      </w:pPr>
+      <w:rPr>
+        <w:rFonts w:ascii="Wingdings" w:hAnsi="Wingdings" w:hint="default"/>
+        <w:sz w:val="20"/>
+      </w:rPr>
+    </w:lvl>
+    <w:lvl w:ilvl="4" w:tentative="1">
+      <w:start w:val="1"/>
+      <w:numFmt w:val="bullet"/>
+      <w:lvlText w:val=""/>
+      <w:lvlJc w:val="left"/>
+      <w:pPr>
+        <w:tabs>
+          <w:tab w:val="num" w:pos="3600"/>
+        </w:tabs>
+        <w:ind w:left="3600" w:hanging="360"/>
+      </w:pPr>
+      <w:rPr>
+        <w:rFonts w:ascii="Wingdings" w:hAnsi="Wingdings" w:hint="default"/>
+        <w:sz w:val="20"/>
+      </w:rPr>
+    </w:lvl>
+    <w:lvl w:ilvl="5" w:tentative="1">
+      <w:start w:val="1"/>
+      <w:numFmt w:val="bullet"/>
+      <w:lvlText w:val=""/>
+      <w:lvlJc w:val="left"/>
+      <w:pPr>
+        <w:tabs>
+          <w:tab w:val="num" w:pos="4320"/>
+        </w:tabs>
+        <w:ind w:left="4320" w:hanging="360"/>
+      </w:pPr>
+      <w:rPr>
+        <w:rFonts w:ascii="Wingdings" w:hAnsi="Wingdings" w:hint="default"/>
+        <w:sz w:val="20"/>
+      </w:rPr>
+    </w:lvl>
+    <w:lvl w:ilvl="6" w:tentative="1">
+      <w:start w:val="1"/>
+      <w:numFmt w:val="bullet"/>
+      <w:lvlText w:val=""/>
+      <w:lvlJc w:val="left"/>
+      <w:pPr>
+        <w:tabs>
+          <w:tab w:val="num" w:pos="5040"/>
+        </w:tabs>
+        <w:ind w:left="5040" w:hanging="360"/>
+      </w:pPr>
+      <w:rPr>
+        <w:rFonts w:ascii="Wingdings" w:hAnsi="Wingdings" w:hint="default"/>
+        <w:sz w:val="20"/>
+      </w:rPr>
+    </w:lvl>
+    <w:lvl w:ilvl="7" w:tentative="1">
+      <w:start w:val="1"/>
+      <w:numFmt w:val="bullet"/>
+      <w:lvlText w:val=""/>
+      <w:lvlJc w:val="left"/>
+      <w:pPr>
+        <w:tabs>
+          <w:tab w:val="num" w:pos="5760"/>
+        </w:tabs>
+        <w:ind w:left="5760" w:hanging="360"/>
+      </w:pPr>
+      <w:rPr>
+        <w:rFonts w:ascii="Wingdings" w:hAnsi="Wingdings" w:hint="default"/>
+        <w:sz w:val="20"/>
+      </w:rPr>
+    </w:lvl>
+    <w:lvl w:ilvl="8" w:tentative="1">
+      <w:start w:val="1"/>
+      <w:numFmt w:val="bullet"/>
+      <w:lvlText w:val=""/>
+      <w:lvlJc w:val="left"/>
+      <w:pPr>
+        <w:tabs>
+          <w:tab w:val="num" w:pos="6480"/>
+        </w:tabs>
+        <w:ind w:left="6480" w:hanging="360"/>
+      </w:pPr>
+      <w:rPr>
+        <w:rFonts w:ascii="Wingdings" w:hAnsi="Wingdings" w:hint="default"/>
+        <w:sz w:val="20"/>
+      </w:rPr>
+    </w:lvl>
+  </w:abstractNum>
+  <w:abstractNum w:abstractNumId="11" w15:restartNumberingAfterBreak="0">
+    <w:nsid w:val="37155A1E"/>
+    <w:multiLevelType w:val="multilevel"/>
+    <w:tmpl w:val="D780040E"/>
+    <w:lvl w:ilvl="0">
+      <w:start w:val="1"/>
+      <w:numFmt w:val="bullet"/>
+      <w:lvlText w:val=""/>
+      <w:lvlJc w:val="left"/>
+      <w:pPr>
+        <w:tabs>
+          <w:tab w:val="num" w:pos="720"/>
+        </w:tabs>
+        <w:ind w:left="720" w:hanging="360"/>
+      </w:pPr>
+      <w:rPr>
+        <w:rFonts w:ascii="Symbol" w:hAnsi="Symbol" w:hint="default"/>
+        <w:sz w:val="20"/>
+      </w:rPr>
+    </w:lvl>
+    <w:lvl w:ilvl="1" w:tentative="1">
+      <w:start w:val="1"/>
+      <w:numFmt w:val="bullet"/>
+      <w:lvlText w:val="o"/>
+      <w:lvlJc w:val="left"/>
+      <w:pPr>
+        <w:tabs>
+          <w:tab w:val="num" w:pos="1440"/>
+        </w:tabs>
+        <w:ind w:left="1440" w:hanging="360"/>
+      </w:pPr>
+      <w:rPr>
+        <w:rFonts w:ascii="Courier New" w:hAnsi="Courier New" w:hint="default"/>
+        <w:sz w:val="20"/>
+      </w:rPr>
+    </w:lvl>
+    <w:lvl w:ilvl="2" w:tentative="1">
+      <w:start w:val="1"/>
+      <w:numFmt w:val="bullet"/>
+      <w:lvlText w:val=""/>
+      <w:lvlJc w:val="left"/>
+      <w:pPr>
+        <w:tabs>
+          <w:tab w:val="num" w:pos="2160"/>
+        </w:tabs>
+        <w:ind w:left="2160" w:hanging="360"/>
+      </w:pPr>
+      <w:rPr>
+        <w:rFonts w:ascii="Wingdings" w:hAnsi="Wingdings" w:hint="default"/>
+        <w:sz w:val="20"/>
+      </w:rPr>
+    </w:lvl>
+    <w:lvl w:ilvl="3" w:tentative="1">
+      <w:start w:val="1"/>
+      <w:numFmt w:val="bullet"/>
+      <w:lvlText w:val=""/>
+      <w:lvlJc w:val="left"/>
+      <w:pPr>
+        <w:tabs>
+          <w:tab w:val="num" w:pos="2880"/>
+        </w:tabs>
+        <w:ind w:left="2880" w:hanging="360"/>
+      </w:pPr>
+      <w:rPr>
+        <w:rFonts w:ascii="Wingdings" w:hAnsi="Wingdings" w:hint="default"/>
+        <w:sz w:val="20"/>
+      </w:rPr>
+    </w:lvl>
+    <w:lvl w:ilvl="4" w:tentative="1">
+      <w:start w:val="1"/>
+      <w:numFmt w:val="bullet"/>
+      <w:lvlText w:val=""/>
+      <w:lvlJc w:val="left"/>
+      <w:pPr>
+        <w:tabs>
+          <w:tab w:val="num" w:pos="3600"/>
+        </w:tabs>
+        <w:ind w:left="3600" w:hanging="360"/>
+      </w:pPr>
+      <w:rPr>
+        <w:rFonts w:ascii="Wingdings" w:hAnsi="Wingdings" w:hint="default"/>
+        <w:sz w:val="20"/>
+      </w:rPr>
+    </w:lvl>
+    <w:lvl w:ilvl="5" w:tentative="1">
+      <w:start w:val="1"/>
+      <w:numFmt w:val="bullet"/>
+      <w:lvlText w:val=""/>
+      <w:lvlJc w:val="left"/>
+      <w:pPr>
+        <w:tabs>
+          <w:tab w:val="num" w:pos="4320"/>
+        </w:tabs>
+        <w:ind w:left="4320" w:hanging="360"/>
+      </w:pPr>
+      <w:rPr>
+        <w:rFonts w:ascii="Wingdings" w:hAnsi="Wingdings" w:hint="default"/>
+        <w:sz w:val="20"/>
+      </w:rPr>
+    </w:lvl>
+    <w:lvl w:ilvl="6" w:tentative="1">
+      <w:start w:val="1"/>
+      <w:numFmt w:val="bullet"/>
+      <w:lvlText w:val=""/>
+      <w:lvlJc w:val="left"/>
+      <w:pPr>
+        <w:tabs>
+          <w:tab w:val="num" w:pos="5040"/>
+        </w:tabs>
+        <w:ind w:left="5040" w:hanging="360"/>
+      </w:pPr>
+      <w:rPr>
+        <w:rFonts w:ascii="Wingdings" w:hAnsi="Wingdings" w:hint="default"/>
+        <w:sz w:val="20"/>
+      </w:rPr>
+    </w:lvl>
+    <w:lvl w:ilvl="7" w:tentative="1">
+      <w:start w:val="1"/>
+      <w:numFmt w:val="bullet"/>
+      <w:lvlText w:val=""/>
+      <w:lvlJc w:val="left"/>
+      <w:pPr>
+        <w:tabs>
+          <w:tab w:val="num" w:pos="5760"/>
+        </w:tabs>
+        <w:ind w:left="5760" w:hanging="360"/>
+      </w:pPr>
+      <w:rPr>
+        <w:rFonts w:ascii="Wingdings" w:hAnsi="Wingdings" w:hint="default"/>
+        <w:sz w:val="20"/>
+      </w:rPr>
+    </w:lvl>
+    <w:lvl w:ilvl="8" w:tentative="1">
+      <w:start w:val="1"/>
+      <w:numFmt w:val="bullet"/>
+      <w:lvlText w:val=""/>
+      <w:lvlJc w:val="left"/>
+      <w:pPr>
+        <w:tabs>
+          <w:tab w:val="num" w:pos="6480"/>
+        </w:tabs>
+        <w:ind w:left="6480" w:hanging="360"/>
+      </w:pPr>
+      <w:rPr>
+        <w:rFonts w:ascii="Wingdings" w:hAnsi="Wingdings" w:hint="default"/>
+        <w:sz w:val="20"/>
+      </w:rPr>
+    </w:lvl>
+  </w:abstractNum>
+  <w:abstractNum w:abstractNumId="12" w15:restartNumberingAfterBreak="0">
+    <w:nsid w:val="372256B6"/>
+    <w:multiLevelType w:val="multilevel"/>
+    <w:tmpl w:val="AD02CB40"/>
+    <w:lvl w:ilvl="0">
+      <w:start w:val="1"/>
+      <w:numFmt w:val="bullet"/>
+      <w:lvlText w:val=""/>
+      <w:lvlJc w:val="left"/>
+      <w:pPr>
+        <w:tabs>
+          <w:tab w:val="num" w:pos="720"/>
+        </w:tabs>
+        <w:ind w:left="720" w:hanging="360"/>
+      </w:pPr>
+      <w:rPr>
+        <w:rFonts w:ascii="Symbol" w:hAnsi="Symbol" w:hint="default"/>
+        <w:sz w:val="20"/>
+      </w:rPr>
+    </w:lvl>
+    <w:lvl w:ilvl="1" w:tentative="1">
+      <w:start w:val="1"/>
+      <w:numFmt w:val="bullet"/>
+      <w:lvlText w:val="o"/>
+      <w:lvlJc w:val="left"/>
+      <w:pPr>
+        <w:tabs>
+          <w:tab w:val="num" w:pos="1440"/>
+        </w:tabs>
+        <w:ind w:left="1440" w:hanging="360"/>
+      </w:pPr>
+      <w:rPr>
+        <w:rFonts w:ascii="Courier New" w:hAnsi="Courier New" w:hint="default"/>
+        <w:sz w:val="20"/>
+      </w:rPr>
+    </w:lvl>
+    <w:lvl w:ilvl="2" w:tentative="1">
+      <w:start w:val="1"/>
+      <w:numFmt w:val="bullet"/>
+      <w:lvlText w:val=""/>
+      <w:lvlJc w:val="left"/>
+      <w:pPr>
+        <w:tabs>
+          <w:tab w:val="num" w:pos="2160"/>
+        </w:tabs>
+        <w:ind w:left="2160" w:hanging="360"/>
+      </w:pPr>
+      <w:rPr>
+        <w:rFonts w:ascii="Wingdings" w:hAnsi="Wingdings" w:hint="default"/>
+        <w:sz w:val="20"/>
+      </w:rPr>
+    </w:lvl>
+    <w:lvl w:ilvl="3" w:tentative="1">
+      <w:start w:val="1"/>
+      <w:numFmt w:val="bullet"/>
+      <w:lvlText w:val=""/>
+      <w:lvlJc w:val="left"/>
+      <w:pPr>
+        <w:tabs>
+          <w:tab w:val="num" w:pos="2880"/>
+        </w:tabs>
+        <w:ind w:left="2880" w:hanging="360"/>
+      </w:pPr>
+      <w:rPr>
+        <w:rFonts w:ascii="Wingdings" w:hAnsi="Wingdings" w:hint="default"/>
+        <w:sz w:val="20"/>
+      </w:rPr>
+    </w:lvl>
+    <w:lvl w:ilvl="4" w:tentative="1">
+      <w:start w:val="1"/>
+      <w:numFmt w:val="bullet"/>
+      <w:lvlText w:val=""/>
+      <w:lvlJc w:val="left"/>
+      <w:pPr>
+        <w:tabs>
+          <w:tab w:val="num" w:pos="3600"/>
+        </w:tabs>
+        <w:ind w:left="3600" w:hanging="360"/>
+      </w:pPr>
+      <w:rPr>
+        <w:rFonts w:ascii="Wingdings" w:hAnsi="Wingdings" w:hint="default"/>
+        <w:sz w:val="20"/>
+      </w:rPr>
+    </w:lvl>
+    <w:lvl w:ilvl="5" w:tentative="1">
+      <w:start w:val="1"/>
+      <w:numFmt w:val="bullet"/>
+      <w:lvlText w:val=""/>
+      <w:lvlJc w:val="left"/>
+      <w:pPr>
+        <w:tabs>
+          <w:tab w:val="num" w:pos="4320"/>
+        </w:tabs>
+        <w:ind w:left="4320" w:hanging="360"/>
+      </w:pPr>
+      <w:rPr>
+        <w:rFonts w:ascii="Wingdings" w:hAnsi="Wingdings" w:hint="default"/>
+        <w:sz w:val="20"/>
+      </w:rPr>
+    </w:lvl>
+    <w:lvl w:ilvl="6" w:tentative="1">
+      <w:start w:val="1"/>
+      <w:numFmt w:val="bullet"/>
+      <w:lvlText w:val=""/>
+      <w:lvlJc w:val="left"/>
+      <w:pPr>
+        <w:tabs>
+          <w:tab w:val="num" w:pos="5040"/>
+        </w:tabs>
+        <w:ind w:left="5040" w:hanging="360"/>
+      </w:pPr>
+      <w:rPr>
+        <w:rFonts w:ascii="Wingdings" w:hAnsi="Wingdings" w:hint="default"/>
+        <w:sz w:val="20"/>
+      </w:rPr>
+    </w:lvl>
+    <w:lvl w:ilvl="7" w:tentative="1">
+      <w:start w:val="1"/>
+      <w:numFmt w:val="bullet"/>
+      <w:lvlText w:val=""/>
+      <w:lvlJc w:val="left"/>
+      <w:pPr>
+        <w:tabs>
+          <w:tab w:val="num" w:pos="5760"/>
+        </w:tabs>
+        <w:ind w:left="5760" w:hanging="360"/>
+      </w:pPr>
+      <w:rPr>
+        <w:rFonts w:ascii="Wingdings" w:hAnsi="Wingdings" w:hint="default"/>
+        <w:sz w:val="20"/>
+      </w:rPr>
+    </w:lvl>
+    <w:lvl w:ilvl="8" w:tentative="1">
+      <w:start w:val="1"/>
+      <w:numFmt w:val="bullet"/>
+      <w:lvlText w:val=""/>
+      <w:lvlJc w:val="left"/>
+      <w:pPr>
+        <w:tabs>
+          <w:tab w:val="num" w:pos="6480"/>
+        </w:tabs>
+        <w:ind w:left="6480" w:hanging="360"/>
+      </w:pPr>
+      <w:rPr>
+        <w:rFonts w:ascii="Wingdings" w:hAnsi="Wingdings" w:hint="default"/>
+        <w:sz w:val="20"/>
+      </w:rPr>
+    </w:lvl>
+  </w:abstractNum>
+  <w:abstractNum w:abstractNumId="13" w15:restartNumberingAfterBreak="0">
+    <w:nsid w:val="3B154C41"/>
+    <w:multiLevelType w:val="multilevel"/>
+    <w:tmpl w:val="4ED4A192"/>
+    <w:lvl w:ilvl="0">
+      <w:start w:val="1"/>
+      <w:numFmt w:val="bullet"/>
+      <w:lvlText w:val=""/>
+      <w:lvlJc w:val="left"/>
+      <w:pPr>
+        <w:tabs>
+          <w:tab w:val="num" w:pos="720"/>
+        </w:tabs>
+        <w:ind w:left="720" w:hanging="360"/>
+      </w:pPr>
+      <w:rPr>
+        <w:rFonts w:ascii="Symbol" w:hAnsi="Symbol" w:hint="default"/>
+        <w:sz w:val="20"/>
+      </w:rPr>
+    </w:lvl>
+    <w:lvl w:ilvl="1" w:tentative="1">
+      <w:start w:val="1"/>
+      <w:numFmt w:val="bullet"/>
+      <w:lvlText w:val="o"/>
+      <w:lvlJc w:val="left"/>
+      <w:pPr>
+        <w:tabs>
+          <w:tab w:val="num" w:pos="1440"/>
+        </w:tabs>
+        <w:ind w:left="1440" w:hanging="360"/>
+      </w:pPr>
+      <w:rPr>
+        <w:rFonts w:ascii="Courier New" w:hAnsi="Courier New" w:hint="default"/>
+        <w:sz w:val="20"/>
+      </w:rPr>
+    </w:lvl>
+    <w:lvl w:ilvl="2" w:tentative="1">
+      <w:start w:val="1"/>
+      <w:numFmt w:val="bullet"/>
+      <w:lvlText w:val=""/>
+      <w:lvlJc w:val="left"/>
+      <w:pPr>
+        <w:tabs>
+          <w:tab w:val="num" w:pos="2160"/>
+        </w:tabs>
+        <w:ind w:left="2160" w:hanging="360"/>
+      </w:pPr>
+      <w:rPr>
+        <w:rFonts w:ascii="Wingdings" w:hAnsi="Wingdings" w:hint="default"/>
+        <w:sz w:val="20"/>
+      </w:rPr>
+    </w:lvl>
+    <w:lvl w:ilvl="3" w:tentative="1">
+      <w:start w:val="1"/>
+      <w:numFmt w:val="bullet"/>
+      <w:lvlText w:val=""/>
+      <w:lvlJc w:val="left"/>
+      <w:pPr>
+        <w:tabs>
+          <w:tab w:val="num" w:pos="2880"/>
+        </w:tabs>
+        <w:ind w:left="2880" w:hanging="360"/>
+      </w:pPr>
+      <w:rPr>
+        <w:rFonts w:ascii="Wingdings" w:hAnsi="Wingdings" w:hint="default"/>
+        <w:sz w:val="20"/>
+      </w:rPr>
+    </w:lvl>
+    <w:lvl w:ilvl="4" w:tentative="1">
+      <w:start w:val="1"/>
+      <w:numFmt w:val="bullet"/>
+      <w:lvlText w:val=""/>
+      <w:lvlJc w:val="left"/>
+      <w:pPr>
+        <w:tabs>
+          <w:tab w:val="num" w:pos="3600"/>
+        </w:tabs>
+        <w:ind w:left="3600" w:hanging="360"/>
+      </w:pPr>
+      <w:rPr>
+        <w:rFonts w:ascii="Wingdings" w:hAnsi="Wingdings" w:hint="default"/>
+        <w:sz w:val="20"/>
+      </w:rPr>
+    </w:lvl>
+    <w:lvl w:ilvl="5" w:tentative="1">
+      <w:start w:val="1"/>
+      <w:numFmt w:val="bullet"/>
+      <w:lvlText w:val=""/>
+      <w:lvlJc w:val="left"/>
+      <w:pPr>
+        <w:tabs>
+          <w:tab w:val="num" w:pos="4320"/>
+        </w:tabs>
+        <w:ind w:left="4320" w:hanging="360"/>
+      </w:pPr>
+      <w:rPr>
+        <w:rFonts w:ascii="Wingdings" w:hAnsi="Wingdings" w:hint="default"/>
+        <w:sz w:val="20"/>
+      </w:rPr>
+    </w:lvl>
+    <w:lvl w:ilvl="6" w:tentative="1">
+      <w:start w:val="1"/>
+      <w:numFmt w:val="bullet"/>
+      <w:lvlText w:val=""/>
+      <w:lvlJc w:val="left"/>
+      <w:pPr>
+        <w:tabs>
+          <w:tab w:val="num" w:pos="5040"/>
+        </w:tabs>
+        <w:ind w:left="5040" w:hanging="360"/>
+      </w:pPr>
+      <w:rPr>
+        <w:rFonts w:ascii="Wingdings" w:hAnsi="Wingdings" w:hint="default"/>
+        <w:sz w:val="20"/>
+      </w:rPr>
+    </w:lvl>
+    <w:lvl w:ilvl="7" w:tentative="1">
+      <w:start w:val="1"/>
+      <w:numFmt w:val="bullet"/>
+      <w:lvlText w:val=""/>
+      <w:lvlJc w:val="left"/>
+      <w:pPr>
+        <w:tabs>
+          <w:tab w:val="num" w:pos="5760"/>
+        </w:tabs>
+        <w:ind w:left="5760" w:hanging="360"/>
+      </w:pPr>
+      <w:rPr>
+        <w:rFonts w:ascii="Wingdings" w:hAnsi="Wingdings" w:hint="default"/>
+        <w:sz w:val="20"/>
+      </w:rPr>
+    </w:lvl>
+    <w:lvl w:ilvl="8" w:tentative="1">
+      <w:start w:val="1"/>
+      <w:numFmt w:val="bullet"/>
+      <w:lvlText w:val=""/>
+      <w:lvlJc w:val="left"/>
+      <w:pPr>
+        <w:tabs>
+          <w:tab w:val="num" w:pos="6480"/>
+        </w:tabs>
+        <w:ind w:left="6480" w:hanging="360"/>
+      </w:pPr>
+      <w:rPr>
+        <w:rFonts w:ascii="Wingdings" w:hAnsi="Wingdings" w:hint="default"/>
+        <w:sz w:val="20"/>
+      </w:rPr>
+    </w:lvl>
+  </w:abstractNum>
+  <w:abstractNum w:abstractNumId="14" w15:restartNumberingAfterBreak="0">
     <w:nsid w:val="3D4D7C29"/>
     <w:multiLevelType w:val="multilevel"/>
     <w:tmpl w:val="24041B8E"/>
@@ -343,7 +3551,305 @@
       </w:rPr>
     </w:lvl>
   </w:abstractNum>
-  <w:abstractNum w:abstractNumId="1" w15:restartNumberingAfterBreak="0">
+  <w:abstractNum w:abstractNumId="15" w15:restartNumberingAfterBreak="0">
+    <w:nsid w:val="42101820"/>
+    <w:multiLevelType w:val="multilevel"/>
+    <w:tmpl w:val="7FE4F204"/>
+    <w:lvl w:ilvl="0">
+      <w:start w:val="1"/>
+      <w:numFmt w:val="bullet"/>
+      <w:lvlText w:val=""/>
+      <w:lvlJc w:val="left"/>
+      <w:pPr>
+        <w:tabs>
+          <w:tab w:val="num" w:pos="720"/>
+        </w:tabs>
+        <w:ind w:left="720" w:hanging="360"/>
+      </w:pPr>
+      <w:rPr>
+        <w:rFonts w:ascii="Symbol" w:hAnsi="Symbol" w:hint="default"/>
+        <w:sz w:val="20"/>
+      </w:rPr>
+    </w:lvl>
+    <w:lvl w:ilvl="1" w:tentative="1">
+      <w:start w:val="1"/>
+      <w:numFmt w:val="bullet"/>
+      <w:lvlText w:val="o"/>
+      <w:lvlJc w:val="left"/>
+      <w:pPr>
+        <w:tabs>
+          <w:tab w:val="num" w:pos="1440"/>
+        </w:tabs>
+        <w:ind w:left="1440" w:hanging="360"/>
+      </w:pPr>
+      <w:rPr>
+        <w:rFonts w:ascii="Courier New" w:hAnsi="Courier New" w:hint="default"/>
+        <w:sz w:val="20"/>
+      </w:rPr>
+    </w:lvl>
+    <w:lvl w:ilvl="2" w:tentative="1">
+      <w:start w:val="1"/>
+      <w:numFmt w:val="bullet"/>
+      <w:lvlText w:val=""/>
+      <w:lvlJc w:val="left"/>
+      <w:pPr>
+        <w:tabs>
+          <w:tab w:val="num" w:pos="2160"/>
+        </w:tabs>
+        <w:ind w:left="2160" w:hanging="360"/>
+      </w:pPr>
+      <w:rPr>
+        <w:rFonts w:ascii="Wingdings" w:hAnsi="Wingdings" w:hint="default"/>
+        <w:sz w:val="20"/>
+      </w:rPr>
+    </w:lvl>
+    <w:lvl w:ilvl="3" w:tentative="1">
+      <w:start w:val="1"/>
+      <w:numFmt w:val="bullet"/>
+      <w:lvlText w:val=""/>
+      <w:lvlJc w:val="left"/>
+      <w:pPr>
+        <w:tabs>
+          <w:tab w:val="num" w:pos="2880"/>
+        </w:tabs>
+        <w:ind w:left="2880" w:hanging="360"/>
+      </w:pPr>
+      <w:rPr>
+        <w:rFonts w:ascii="Wingdings" w:hAnsi="Wingdings" w:hint="default"/>
+        <w:sz w:val="20"/>
+      </w:rPr>
+    </w:lvl>
+    <w:lvl w:ilvl="4" w:tentative="1">
+      <w:start w:val="1"/>
+      <w:numFmt w:val="bullet"/>
+      <w:lvlText w:val=""/>
+      <w:lvlJc w:val="left"/>
+      <w:pPr>
+        <w:tabs>
+          <w:tab w:val="num" w:pos="3600"/>
+        </w:tabs>
+        <w:ind w:left="3600" w:hanging="360"/>
+      </w:pPr>
+      <w:rPr>
+        <w:rFonts w:ascii="Wingdings" w:hAnsi="Wingdings" w:hint="default"/>
+        <w:sz w:val="20"/>
+      </w:rPr>
+    </w:lvl>
+    <w:lvl w:ilvl="5" w:tentative="1">
+      <w:start w:val="1"/>
+      <w:numFmt w:val="bullet"/>
+      <w:lvlText w:val=""/>
+      <w:lvlJc w:val="left"/>
+      <w:pPr>
+        <w:tabs>
+          <w:tab w:val="num" w:pos="4320"/>
+        </w:tabs>
+        <w:ind w:left="4320" w:hanging="360"/>
+      </w:pPr>
+      <w:rPr>
+        <w:rFonts w:ascii="Wingdings" w:hAnsi="Wingdings" w:hint="default"/>
+        <w:sz w:val="20"/>
+      </w:rPr>
+    </w:lvl>
+    <w:lvl w:ilvl="6" w:tentative="1">
+      <w:start w:val="1"/>
+      <w:numFmt w:val="bullet"/>
+      <w:lvlText w:val=""/>
+      <w:lvlJc w:val="left"/>
+      <w:pPr>
+        <w:tabs>
+          <w:tab w:val="num" w:pos="5040"/>
+        </w:tabs>
+        <w:ind w:left="5040" w:hanging="360"/>
+      </w:pPr>
+      <w:rPr>
+        <w:rFonts w:ascii="Wingdings" w:hAnsi="Wingdings" w:hint="default"/>
+        <w:sz w:val="20"/>
+      </w:rPr>
+    </w:lvl>
+    <w:lvl w:ilvl="7" w:tentative="1">
+      <w:start w:val="1"/>
+      <w:numFmt w:val="bullet"/>
+      <w:lvlText w:val=""/>
+      <w:lvlJc w:val="left"/>
+      <w:pPr>
+        <w:tabs>
+          <w:tab w:val="num" w:pos="5760"/>
+        </w:tabs>
+        <w:ind w:left="5760" w:hanging="360"/>
+      </w:pPr>
+      <w:rPr>
+        <w:rFonts w:ascii="Wingdings" w:hAnsi="Wingdings" w:hint="default"/>
+        <w:sz w:val="20"/>
+      </w:rPr>
+    </w:lvl>
+    <w:lvl w:ilvl="8" w:tentative="1">
+      <w:start w:val="1"/>
+      <w:numFmt w:val="bullet"/>
+      <w:lvlText w:val=""/>
+      <w:lvlJc w:val="left"/>
+      <w:pPr>
+        <w:tabs>
+          <w:tab w:val="num" w:pos="6480"/>
+        </w:tabs>
+        <w:ind w:left="6480" w:hanging="360"/>
+      </w:pPr>
+      <w:rPr>
+        <w:rFonts w:ascii="Wingdings" w:hAnsi="Wingdings" w:hint="default"/>
+        <w:sz w:val="20"/>
+      </w:rPr>
+    </w:lvl>
+  </w:abstractNum>
+  <w:abstractNum w:abstractNumId="16" w15:restartNumberingAfterBreak="0">
+    <w:nsid w:val="431240D9"/>
+    <w:multiLevelType w:val="multilevel"/>
+    <w:tmpl w:val="07CC847C"/>
+    <w:lvl w:ilvl="0">
+      <w:start w:val="1"/>
+      <w:numFmt w:val="bullet"/>
+      <w:lvlText w:val=""/>
+      <w:lvlJc w:val="left"/>
+      <w:pPr>
+        <w:tabs>
+          <w:tab w:val="num" w:pos="720"/>
+        </w:tabs>
+        <w:ind w:left="720" w:hanging="360"/>
+      </w:pPr>
+      <w:rPr>
+        <w:rFonts w:ascii="Symbol" w:hAnsi="Symbol" w:hint="default"/>
+        <w:sz w:val="20"/>
+      </w:rPr>
+    </w:lvl>
+    <w:lvl w:ilvl="1" w:tentative="1">
+      <w:start w:val="1"/>
+      <w:numFmt w:val="bullet"/>
+      <w:lvlText w:val="o"/>
+      <w:lvlJc w:val="left"/>
+      <w:pPr>
+        <w:tabs>
+          <w:tab w:val="num" w:pos="1440"/>
+        </w:tabs>
+        <w:ind w:left="1440" w:hanging="360"/>
+      </w:pPr>
+      <w:rPr>
+        <w:rFonts w:ascii="Courier New" w:hAnsi="Courier New" w:hint="default"/>
+        <w:sz w:val="20"/>
+      </w:rPr>
+    </w:lvl>
+    <w:lvl w:ilvl="2" w:tentative="1">
+      <w:start w:val="1"/>
+      <w:numFmt w:val="bullet"/>
+      <w:lvlText w:val=""/>
+      <w:lvlJc w:val="left"/>
+      <w:pPr>
+        <w:tabs>
+          <w:tab w:val="num" w:pos="2160"/>
+        </w:tabs>
+        <w:ind w:left="2160" w:hanging="360"/>
+      </w:pPr>
+      <w:rPr>
+        <w:rFonts w:ascii="Wingdings" w:hAnsi="Wingdings" w:hint="default"/>
+        <w:sz w:val="20"/>
+      </w:rPr>
+    </w:lvl>
+    <w:lvl w:ilvl="3" w:tentative="1">
+      <w:start w:val="1"/>
+      <w:numFmt w:val="bullet"/>
+      <w:lvlText w:val=""/>
+      <w:lvlJc w:val="left"/>
+      <w:pPr>
+        <w:tabs>
+          <w:tab w:val="num" w:pos="2880"/>
+        </w:tabs>
+        <w:ind w:left="2880" w:hanging="360"/>
+      </w:pPr>
+      <w:rPr>
+        <w:rFonts w:ascii="Wingdings" w:hAnsi="Wingdings" w:hint="default"/>
+        <w:sz w:val="20"/>
+      </w:rPr>
+    </w:lvl>
+    <w:lvl w:ilvl="4" w:tentative="1">
+      <w:start w:val="1"/>
+      <w:numFmt w:val="bullet"/>
+      <w:lvlText w:val=""/>
+      <w:lvlJc w:val="left"/>
+      <w:pPr>
+        <w:tabs>
+          <w:tab w:val="num" w:pos="3600"/>
+        </w:tabs>
+        <w:ind w:left="3600" w:hanging="360"/>
+      </w:pPr>
+      <w:rPr>
+        <w:rFonts w:ascii="Wingdings" w:hAnsi="Wingdings" w:hint="default"/>
+        <w:sz w:val="20"/>
+      </w:rPr>
+    </w:lvl>
+    <w:lvl w:ilvl="5" w:tentative="1">
+      <w:start w:val="1"/>
+      <w:numFmt w:val="bullet"/>
+      <w:lvlText w:val=""/>
+      <w:lvlJc w:val="left"/>
+      <w:pPr>
+        <w:tabs>
+          <w:tab w:val="num" w:pos="4320"/>
+        </w:tabs>
+        <w:ind w:left="4320" w:hanging="360"/>
+      </w:pPr>
+      <w:rPr>
+        <w:rFonts w:ascii="Wingdings" w:hAnsi="Wingdings" w:hint="default"/>
+        <w:sz w:val="20"/>
+      </w:rPr>
+    </w:lvl>
+    <w:lvl w:ilvl="6" w:tentative="1">
+      <w:start w:val="1"/>
+      <w:numFmt w:val="bullet"/>
+      <w:lvlText w:val=""/>
+      <w:lvlJc w:val="left"/>
+      <w:pPr>
+        <w:tabs>
+          <w:tab w:val="num" w:pos="5040"/>
+        </w:tabs>
+        <w:ind w:left="5040" w:hanging="360"/>
+      </w:pPr>
+      <w:rPr>
+        <w:rFonts w:ascii="Wingdings" w:hAnsi="Wingdings" w:hint="default"/>
+        <w:sz w:val="20"/>
+      </w:rPr>
+    </w:lvl>
+    <w:lvl w:ilvl="7" w:tentative="1">
+      <w:start w:val="1"/>
+      <w:numFmt w:val="bullet"/>
+      <w:lvlText w:val=""/>
+      <w:lvlJc w:val="left"/>
+      <w:pPr>
+        <w:tabs>
+          <w:tab w:val="num" w:pos="5760"/>
+        </w:tabs>
+        <w:ind w:left="5760" w:hanging="360"/>
+      </w:pPr>
+      <w:rPr>
+        <w:rFonts w:ascii="Wingdings" w:hAnsi="Wingdings" w:hint="default"/>
+        <w:sz w:val="20"/>
+      </w:rPr>
+    </w:lvl>
+    <w:lvl w:ilvl="8" w:tentative="1">
+      <w:start w:val="1"/>
+      <w:numFmt w:val="bullet"/>
+      <w:lvlText w:val=""/>
+      <w:lvlJc w:val="left"/>
+      <w:pPr>
+        <w:tabs>
+          <w:tab w:val="num" w:pos="6480"/>
+        </w:tabs>
+        <w:ind w:left="6480" w:hanging="360"/>
+      </w:pPr>
+      <w:rPr>
+        <w:rFonts w:ascii="Wingdings" w:hAnsi="Wingdings" w:hint="default"/>
+        <w:sz w:val="20"/>
+      </w:rPr>
+    </w:lvl>
+  </w:abstractNum>
+  <w:abstractNum w:abstractNumId="17" w15:restartNumberingAfterBreak="0">
     <w:nsid w:val="43F545C9"/>
     <w:multiLevelType w:val="multilevel"/>
     <w:tmpl w:val="D980C1EA"/>
@@ -492,7 +3998,7 @@
       </w:rPr>
     </w:lvl>
   </w:abstractNum>
-  <w:abstractNum w:abstractNumId="2" w15:restartNumberingAfterBreak="0">
+  <w:abstractNum w:abstractNumId="18" w15:restartNumberingAfterBreak="0">
     <w:nsid w:val="463D5929"/>
     <w:multiLevelType w:val="multilevel"/>
     <w:tmpl w:val="71647F2E"/>
@@ -641,14 +4147,1126 @@
       </w:rPr>
     </w:lvl>
   </w:abstractNum>
+  <w:abstractNum w:abstractNumId="19" w15:restartNumberingAfterBreak="0">
+    <w:nsid w:val="4AFF5361"/>
+    <w:multiLevelType w:val="multilevel"/>
+    <w:tmpl w:val="07EA06EA"/>
+    <w:lvl w:ilvl="0">
+      <w:start w:val="1"/>
+      <w:numFmt w:val="bullet"/>
+      <w:lvlText w:val=""/>
+      <w:lvlJc w:val="left"/>
+      <w:pPr>
+        <w:tabs>
+          <w:tab w:val="num" w:pos="720"/>
+        </w:tabs>
+        <w:ind w:left="720" w:hanging="360"/>
+      </w:pPr>
+      <w:rPr>
+        <w:rFonts w:ascii="Symbol" w:hAnsi="Symbol" w:hint="default"/>
+        <w:sz w:val="20"/>
+      </w:rPr>
+    </w:lvl>
+    <w:lvl w:ilvl="1" w:tentative="1">
+      <w:start w:val="1"/>
+      <w:numFmt w:val="bullet"/>
+      <w:lvlText w:val="o"/>
+      <w:lvlJc w:val="left"/>
+      <w:pPr>
+        <w:tabs>
+          <w:tab w:val="num" w:pos="1440"/>
+        </w:tabs>
+        <w:ind w:left="1440" w:hanging="360"/>
+      </w:pPr>
+      <w:rPr>
+        <w:rFonts w:ascii="Courier New" w:hAnsi="Courier New" w:hint="default"/>
+        <w:sz w:val="20"/>
+      </w:rPr>
+    </w:lvl>
+    <w:lvl w:ilvl="2" w:tentative="1">
+      <w:start w:val="1"/>
+      <w:numFmt w:val="bullet"/>
+      <w:lvlText w:val=""/>
+      <w:lvlJc w:val="left"/>
+      <w:pPr>
+        <w:tabs>
+          <w:tab w:val="num" w:pos="2160"/>
+        </w:tabs>
+        <w:ind w:left="2160" w:hanging="360"/>
+      </w:pPr>
+      <w:rPr>
+        <w:rFonts w:ascii="Wingdings" w:hAnsi="Wingdings" w:hint="default"/>
+        <w:sz w:val="20"/>
+      </w:rPr>
+    </w:lvl>
+    <w:lvl w:ilvl="3" w:tentative="1">
+      <w:start w:val="1"/>
+      <w:numFmt w:val="bullet"/>
+      <w:lvlText w:val=""/>
+      <w:lvlJc w:val="left"/>
+      <w:pPr>
+        <w:tabs>
+          <w:tab w:val="num" w:pos="2880"/>
+        </w:tabs>
+        <w:ind w:left="2880" w:hanging="360"/>
+      </w:pPr>
+      <w:rPr>
+        <w:rFonts w:ascii="Wingdings" w:hAnsi="Wingdings" w:hint="default"/>
+        <w:sz w:val="20"/>
+      </w:rPr>
+    </w:lvl>
+    <w:lvl w:ilvl="4" w:tentative="1">
+      <w:start w:val="1"/>
+      <w:numFmt w:val="bullet"/>
+      <w:lvlText w:val=""/>
+      <w:lvlJc w:val="left"/>
+      <w:pPr>
+        <w:tabs>
+          <w:tab w:val="num" w:pos="3600"/>
+        </w:tabs>
+        <w:ind w:left="3600" w:hanging="360"/>
+      </w:pPr>
+      <w:rPr>
+        <w:rFonts w:ascii="Wingdings" w:hAnsi="Wingdings" w:hint="default"/>
+        <w:sz w:val="20"/>
+      </w:rPr>
+    </w:lvl>
+    <w:lvl w:ilvl="5" w:tentative="1">
+      <w:start w:val="1"/>
+      <w:numFmt w:val="bullet"/>
+      <w:lvlText w:val=""/>
+      <w:lvlJc w:val="left"/>
+      <w:pPr>
+        <w:tabs>
+          <w:tab w:val="num" w:pos="4320"/>
+        </w:tabs>
+        <w:ind w:left="4320" w:hanging="360"/>
+      </w:pPr>
+      <w:rPr>
+        <w:rFonts w:ascii="Wingdings" w:hAnsi="Wingdings" w:hint="default"/>
+        <w:sz w:val="20"/>
+      </w:rPr>
+    </w:lvl>
+    <w:lvl w:ilvl="6" w:tentative="1">
+      <w:start w:val="1"/>
+      <w:numFmt w:val="bullet"/>
+      <w:lvlText w:val=""/>
+      <w:lvlJc w:val="left"/>
+      <w:pPr>
+        <w:tabs>
+          <w:tab w:val="num" w:pos="5040"/>
+        </w:tabs>
+        <w:ind w:left="5040" w:hanging="360"/>
+      </w:pPr>
+      <w:rPr>
+        <w:rFonts w:ascii="Wingdings" w:hAnsi="Wingdings" w:hint="default"/>
+        <w:sz w:val="20"/>
+      </w:rPr>
+    </w:lvl>
+    <w:lvl w:ilvl="7" w:tentative="1">
+      <w:start w:val="1"/>
+      <w:numFmt w:val="bullet"/>
+      <w:lvlText w:val=""/>
+      <w:lvlJc w:val="left"/>
+      <w:pPr>
+        <w:tabs>
+          <w:tab w:val="num" w:pos="5760"/>
+        </w:tabs>
+        <w:ind w:left="5760" w:hanging="360"/>
+      </w:pPr>
+      <w:rPr>
+        <w:rFonts w:ascii="Wingdings" w:hAnsi="Wingdings" w:hint="default"/>
+        <w:sz w:val="20"/>
+      </w:rPr>
+    </w:lvl>
+    <w:lvl w:ilvl="8" w:tentative="1">
+      <w:start w:val="1"/>
+      <w:numFmt w:val="bullet"/>
+      <w:lvlText w:val=""/>
+      <w:lvlJc w:val="left"/>
+      <w:pPr>
+        <w:tabs>
+          <w:tab w:val="num" w:pos="6480"/>
+        </w:tabs>
+        <w:ind w:left="6480" w:hanging="360"/>
+      </w:pPr>
+      <w:rPr>
+        <w:rFonts w:ascii="Wingdings" w:hAnsi="Wingdings" w:hint="default"/>
+        <w:sz w:val="20"/>
+      </w:rPr>
+    </w:lvl>
+  </w:abstractNum>
+  <w:abstractNum w:abstractNumId="20" w15:restartNumberingAfterBreak="0">
+    <w:nsid w:val="51F85612"/>
+    <w:multiLevelType w:val="multilevel"/>
+    <w:tmpl w:val="825EBDB0"/>
+    <w:lvl w:ilvl="0">
+      <w:start w:val="1"/>
+      <w:numFmt w:val="bullet"/>
+      <w:lvlText w:val=""/>
+      <w:lvlJc w:val="left"/>
+      <w:pPr>
+        <w:tabs>
+          <w:tab w:val="num" w:pos="720"/>
+        </w:tabs>
+        <w:ind w:left="720" w:hanging="360"/>
+      </w:pPr>
+      <w:rPr>
+        <w:rFonts w:ascii="Symbol" w:hAnsi="Symbol" w:hint="default"/>
+        <w:sz w:val="20"/>
+      </w:rPr>
+    </w:lvl>
+    <w:lvl w:ilvl="1" w:tentative="1">
+      <w:start w:val="1"/>
+      <w:numFmt w:val="bullet"/>
+      <w:lvlText w:val="o"/>
+      <w:lvlJc w:val="left"/>
+      <w:pPr>
+        <w:tabs>
+          <w:tab w:val="num" w:pos="1440"/>
+        </w:tabs>
+        <w:ind w:left="1440" w:hanging="360"/>
+      </w:pPr>
+      <w:rPr>
+        <w:rFonts w:ascii="Courier New" w:hAnsi="Courier New" w:hint="default"/>
+        <w:sz w:val="20"/>
+      </w:rPr>
+    </w:lvl>
+    <w:lvl w:ilvl="2" w:tentative="1">
+      <w:start w:val="1"/>
+      <w:numFmt w:val="bullet"/>
+      <w:lvlText w:val=""/>
+      <w:lvlJc w:val="left"/>
+      <w:pPr>
+        <w:tabs>
+          <w:tab w:val="num" w:pos="2160"/>
+        </w:tabs>
+        <w:ind w:left="2160" w:hanging="360"/>
+      </w:pPr>
+      <w:rPr>
+        <w:rFonts w:ascii="Wingdings" w:hAnsi="Wingdings" w:hint="default"/>
+        <w:sz w:val="20"/>
+      </w:rPr>
+    </w:lvl>
+    <w:lvl w:ilvl="3" w:tentative="1">
+      <w:start w:val="1"/>
+      <w:numFmt w:val="bullet"/>
+      <w:lvlText w:val=""/>
+      <w:lvlJc w:val="left"/>
+      <w:pPr>
+        <w:tabs>
+          <w:tab w:val="num" w:pos="2880"/>
+        </w:tabs>
+        <w:ind w:left="2880" w:hanging="360"/>
+      </w:pPr>
+      <w:rPr>
+        <w:rFonts w:ascii="Wingdings" w:hAnsi="Wingdings" w:hint="default"/>
+        <w:sz w:val="20"/>
+      </w:rPr>
+    </w:lvl>
+    <w:lvl w:ilvl="4" w:tentative="1">
+      <w:start w:val="1"/>
+      <w:numFmt w:val="bullet"/>
+      <w:lvlText w:val=""/>
+      <w:lvlJc w:val="left"/>
+      <w:pPr>
+        <w:tabs>
+          <w:tab w:val="num" w:pos="3600"/>
+        </w:tabs>
+        <w:ind w:left="3600" w:hanging="360"/>
+      </w:pPr>
+      <w:rPr>
+        <w:rFonts w:ascii="Wingdings" w:hAnsi="Wingdings" w:hint="default"/>
+        <w:sz w:val="20"/>
+      </w:rPr>
+    </w:lvl>
+    <w:lvl w:ilvl="5" w:tentative="1">
+      <w:start w:val="1"/>
+      <w:numFmt w:val="bullet"/>
+      <w:lvlText w:val=""/>
+      <w:lvlJc w:val="left"/>
+      <w:pPr>
+        <w:tabs>
+          <w:tab w:val="num" w:pos="4320"/>
+        </w:tabs>
+        <w:ind w:left="4320" w:hanging="360"/>
+      </w:pPr>
+      <w:rPr>
+        <w:rFonts w:ascii="Wingdings" w:hAnsi="Wingdings" w:hint="default"/>
+        <w:sz w:val="20"/>
+      </w:rPr>
+    </w:lvl>
+    <w:lvl w:ilvl="6" w:tentative="1">
+      <w:start w:val="1"/>
+      <w:numFmt w:val="bullet"/>
+      <w:lvlText w:val=""/>
+      <w:lvlJc w:val="left"/>
+      <w:pPr>
+        <w:tabs>
+          <w:tab w:val="num" w:pos="5040"/>
+        </w:tabs>
+        <w:ind w:left="5040" w:hanging="360"/>
+      </w:pPr>
+      <w:rPr>
+        <w:rFonts w:ascii="Wingdings" w:hAnsi="Wingdings" w:hint="default"/>
+        <w:sz w:val="20"/>
+      </w:rPr>
+    </w:lvl>
+    <w:lvl w:ilvl="7" w:tentative="1">
+      <w:start w:val="1"/>
+      <w:numFmt w:val="bullet"/>
+      <w:lvlText w:val=""/>
+      <w:lvlJc w:val="left"/>
+      <w:pPr>
+        <w:tabs>
+          <w:tab w:val="num" w:pos="5760"/>
+        </w:tabs>
+        <w:ind w:left="5760" w:hanging="360"/>
+      </w:pPr>
+      <w:rPr>
+        <w:rFonts w:ascii="Wingdings" w:hAnsi="Wingdings" w:hint="default"/>
+        <w:sz w:val="20"/>
+      </w:rPr>
+    </w:lvl>
+    <w:lvl w:ilvl="8" w:tentative="1">
+      <w:start w:val="1"/>
+      <w:numFmt w:val="bullet"/>
+      <w:lvlText w:val=""/>
+      <w:lvlJc w:val="left"/>
+      <w:pPr>
+        <w:tabs>
+          <w:tab w:val="num" w:pos="6480"/>
+        </w:tabs>
+        <w:ind w:left="6480" w:hanging="360"/>
+      </w:pPr>
+      <w:rPr>
+        <w:rFonts w:ascii="Wingdings" w:hAnsi="Wingdings" w:hint="default"/>
+        <w:sz w:val="20"/>
+      </w:rPr>
+    </w:lvl>
+  </w:abstractNum>
+  <w:abstractNum w:abstractNumId="21" w15:restartNumberingAfterBreak="0">
+    <w:nsid w:val="5A5D7CCE"/>
+    <w:multiLevelType w:val="multilevel"/>
+    <w:tmpl w:val="7E702562"/>
+    <w:lvl w:ilvl="0">
+      <w:start w:val="1"/>
+      <w:numFmt w:val="bullet"/>
+      <w:lvlText w:val=""/>
+      <w:lvlJc w:val="left"/>
+      <w:pPr>
+        <w:tabs>
+          <w:tab w:val="num" w:pos="720"/>
+        </w:tabs>
+        <w:ind w:left="720" w:hanging="360"/>
+      </w:pPr>
+      <w:rPr>
+        <w:rFonts w:ascii="Symbol" w:hAnsi="Symbol" w:hint="default"/>
+        <w:sz w:val="20"/>
+      </w:rPr>
+    </w:lvl>
+    <w:lvl w:ilvl="1" w:tentative="1">
+      <w:start w:val="1"/>
+      <w:numFmt w:val="bullet"/>
+      <w:lvlText w:val="o"/>
+      <w:lvlJc w:val="left"/>
+      <w:pPr>
+        <w:tabs>
+          <w:tab w:val="num" w:pos="1440"/>
+        </w:tabs>
+        <w:ind w:left="1440" w:hanging="360"/>
+      </w:pPr>
+      <w:rPr>
+        <w:rFonts w:ascii="Courier New" w:hAnsi="Courier New" w:hint="default"/>
+        <w:sz w:val="20"/>
+      </w:rPr>
+    </w:lvl>
+    <w:lvl w:ilvl="2" w:tentative="1">
+      <w:start w:val="1"/>
+      <w:numFmt w:val="bullet"/>
+      <w:lvlText w:val=""/>
+      <w:lvlJc w:val="left"/>
+      <w:pPr>
+        <w:tabs>
+          <w:tab w:val="num" w:pos="2160"/>
+        </w:tabs>
+        <w:ind w:left="2160" w:hanging="360"/>
+      </w:pPr>
+      <w:rPr>
+        <w:rFonts w:ascii="Wingdings" w:hAnsi="Wingdings" w:hint="default"/>
+        <w:sz w:val="20"/>
+      </w:rPr>
+    </w:lvl>
+    <w:lvl w:ilvl="3" w:tentative="1">
+      <w:start w:val="1"/>
+      <w:numFmt w:val="bullet"/>
+      <w:lvlText w:val=""/>
+      <w:lvlJc w:val="left"/>
+      <w:pPr>
+        <w:tabs>
+          <w:tab w:val="num" w:pos="2880"/>
+        </w:tabs>
+        <w:ind w:left="2880" w:hanging="360"/>
+      </w:pPr>
+      <w:rPr>
+        <w:rFonts w:ascii="Wingdings" w:hAnsi="Wingdings" w:hint="default"/>
+        <w:sz w:val="20"/>
+      </w:rPr>
+    </w:lvl>
+    <w:lvl w:ilvl="4" w:tentative="1">
+      <w:start w:val="1"/>
+      <w:numFmt w:val="bullet"/>
+      <w:lvlText w:val=""/>
+      <w:lvlJc w:val="left"/>
+      <w:pPr>
+        <w:tabs>
+          <w:tab w:val="num" w:pos="3600"/>
+        </w:tabs>
+        <w:ind w:left="3600" w:hanging="360"/>
+      </w:pPr>
+      <w:rPr>
+        <w:rFonts w:ascii="Wingdings" w:hAnsi="Wingdings" w:hint="default"/>
+        <w:sz w:val="20"/>
+      </w:rPr>
+    </w:lvl>
+    <w:lvl w:ilvl="5" w:tentative="1">
+      <w:start w:val="1"/>
+      <w:numFmt w:val="bullet"/>
+      <w:lvlText w:val=""/>
+      <w:lvlJc w:val="left"/>
+      <w:pPr>
+        <w:tabs>
+          <w:tab w:val="num" w:pos="4320"/>
+        </w:tabs>
+        <w:ind w:left="4320" w:hanging="360"/>
+      </w:pPr>
+      <w:rPr>
+        <w:rFonts w:ascii="Wingdings" w:hAnsi="Wingdings" w:hint="default"/>
+        <w:sz w:val="20"/>
+      </w:rPr>
+    </w:lvl>
+    <w:lvl w:ilvl="6" w:tentative="1">
+      <w:start w:val="1"/>
+      <w:numFmt w:val="bullet"/>
+      <w:lvlText w:val=""/>
+      <w:lvlJc w:val="left"/>
+      <w:pPr>
+        <w:tabs>
+          <w:tab w:val="num" w:pos="5040"/>
+        </w:tabs>
+        <w:ind w:left="5040" w:hanging="360"/>
+      </w:pPr>
+      <w:rPr>
+        <w:rFonts w:ascii="Wingdings" w:hAnsi="Wingdings" w:hint="default"/>
+        <w:sz w:val="20"/>
+      </w:rPr>
+    </w:lvl>
+    <w:lvl w:ilvl="7" w:tentative="1">
+      <w:start w:val="1"/>
+      <w:numFmt w:val="bullet"/>
+      <w:lvlText w:val=""/>
+      <w:lvlJc w:val="left"/>
+      <w:pPr>
+        <w:tabs>
+          <w:tab w:val="num" w:pos="5760"/>
+        </w:tabs>
+        <w:ind w:left="5760" w:hanging="360"/>
+      </w:pPr>
+      <w:rPr>
+        <w:rFonts w:ascii="Wingdings" w:hAnsi="Wingdings" w:hint="default"/>
+        <w:sz w:val="20"/>
+      </w:rPr>
+    </w:lvl>
+    <w:lvl w:ilvl="8" w:tentative="1">
+      <w:start w:val="1"/>
+      <w:numFmt w:val="bullet"/>
+      <w:lvlText w:val=""/>
+      <w:lvlJc w:val="left"/>
+      <w:pPr>
+        <w:tabs>
+          <w:tab w:val="num" w:pos="6480"/>
+        </w:tabs>
+        <w:ind w:left="6480" w:hanging="360"/>
+      </w:pPr>
+      <w:rPr>
+        <w:rFonts w:ascii="Wingdings" w:hAnsi="Wingdings" w:hint="default"/>
+        <w:sz w:val="20"/>
+      </w:rPr>
+    </w:lvl>
+  </w:abstractNum>
+  <w:abstractNum w:abstractNumId="22" w15:restartNumberingAfterBreak="0">
+    <w:nsid w:val="63B558EB"/>
+    <w:multiLevelType w:val="multilevel"/>
+    <w:tmpl w:val="F432B474"/>
+    <w:lvl w:ilvl="0">
+      <w:start w:val="1"/>
+      <w:numFmt w:val="bullet"/>
+      <w:lvlText w:val=""/>
+      <w:lvlJc w:val="left"/>
+      <w:pPr>
+        <w:tabs>
+          <w:tab w:val="num" w:pos="720"/>
+        </w:tabs>
+        <w:ind w:left="720" w:hanging="360"/>
+      </w:pPr>
+      <w:rPr>
+        <w:rFonts w:ascii="Symbol" w:hAnsi="Symbol" w:hint="default"/>
+        <w:sz w:val="20"/>
+      </w:rPr>
+    </w:lvl>
+    <w:lvl w:ilvl="1" w:tentative="1">
+      <w:start w:val="1"/>
+      <w:numFmt w:val="bullet"/>
+      <w:lvlText w:val="o"/>
+      <w:lvlJc w:val="left"/>
+      <w:pPr>
+        <w:tabs>
+          <w:tab w:val="num" w:pos="1440"/>
+        </w:tabs>
+        <w:ind w:left="1440" w:hanging="360"/>
+      </w:pPr>
+      <w:rPr>
+        <w:rFonts w:ascii="Courier New" w:hAnsi="Courier New" w:hint="default"/>
+        <w:sz w:val="20"/>
+      </w:rPr>
+    </w:lvl>
+    <w:lvl w:ilvl="2" w:tentative="1">
+      <w:start w:val="1"/>
+      <w:numFmt w:val="bullet"/>
+      <w:lvlText w:val=""/>
+      <w:lvlJc w:val="left"/>
+      <w:pPr>
+        <w:tabs>
+          <w:tab w:val="num" w:pos="2160"/>
+        </w:tabs>
+        <w:ind w:left="2160" w:hanging="360"/>
+      </w:pPr>
+      <w:rPr>
+        <w:rFonts w:ascii="Wingdings" w:hAnsi="Wingdings" w:hint="default"/>
+        <w:sz w:val="20"/>
+      </w:rPr>
+    </w:lvl>
+    <w:lvl w:ilvl="3" w:tentative="1">
+      <w:start w:val="1"/>
+      <w:numFmt w:val="bullet"/>
+      <w:lvlText w:val=""/>
+      <w:lvlJc w:val="left"/>
+      <w:pPr>
+        <w:tabs>
+          <w:tab w:val="num" w:pos="2880"/>
+        </w:tabs>
+        <w:ind w:left="2880" w:hanging="360"/>
+      </w:pPr>
+      <w:rPr>
+        <w:rFonts w:ascii="Wingdings" w:hAnsi="Wingdings" w:hint="default"/>
+        <w:sz w:val="20"/>
+      </w:rPr>
+    </w:lvl>
+    <w:lvl w:ilvl="4" w:tentative="1">
+      <w:start w:val="1"/>
+      <w:numFmt w:val="bullet"/>
+      <w:lvlText w:val=""/>
+      <w:lvlJc w:val="left"/>
+      <w:pPr>
+        <w:tabs>
+          <w:tab w:val="num" w:pos="3600"/>
+        </w:tabs>
+        <w:ind w:left="3600" w:hanging="360"/>
+      </w:pPr>
+      <w:rPr>
+        <w:rFonts w:ascii="Wingdings" w:hAnsi="Wingdings" w:hint="default"/>
+        <w:sz w:val="20"/>
+      </w:rPr>
+    </w:lvl>
+    <w:lvl w:ilvl="5" w:tentative="1">
+      <w:start w:val="1"/>
+      <w:numFmt w:val="bullet"/>
+      <w:lvlText w:val=""/>
+      <w:lvlJc w:val="left"/>
+      <w:pPr>
+        <w:tabs>
+          <w:tab w:val="num" w:pos="4320"/>
+        </w:tabs>
+        <w:ind w:left="4320" w:hanging="360"/>
+      </w:pPr>
+      <w:rPr>
+        <w:rFonts w:ascii="Wingdings" w:hAnsi="Wingdings" w:hint="default"/>
+        <w:sz w:val="20"/>
+      </w:rPr>
+    </w:lvl>
+    <w:lvl w:ilvl="6" w:tentative="1">
+      <w:start w:val="1"/>
+      <w:numFmt w:val="bullet"/>
+      <w:lvlText w:val=""/>
+      <w:lvlJc w:val="left"/>
+      <w:pPr>
+        <w:tabs>
+          <w:tab w:val="num" w:pos="5040"/>
+        </w:tabs>
+        <w:ind w:left="5040" w:hanging="360"/>
+      </w:pPr>
+      <w:rPr>
+        <w:rFonts w:ascii="Wingdings" w:hAnsi="Wingdings" w:hint="default"/>
+        <w:sz w:val="20"/>
+      </w:rPr>
+    </w:lvl>
+    <w:lvl w:ilvl="7" w:tentative="1">
+      <w:start w:val="1"/>
+      <w:numFmt w:val="bullet"/>
+      <w:lvlText w:val=""/>
+      <w:lvlJc w:val="left"/>
+      <w:pPr>
+        <w:tabs>
+          <w:tab w:val="num" w:pos="5760"/>
+        </w:tabs>
+        <w:ind w:left="5760" w:hanging="360"/>
+      </w:pPr>
+      <w:rPr>
+        <w:rFonts w:ascii="Wingdings" w:hAnsi="Wingdings" w:hint="default"/>
+        <w:sz w:val="20"/>
+      </w:rPr>
+    </w:lvl>
+    <w:lvl w:ilvl="8" w:tentative="1">
+      <w:start w:val="1"/>
+      <w:numFmt w:val="bullet"/>
+      <w:lvlText w:val=""/>
+      <w:lvlJc w:val="left"/>
+      <w:pPr>
+        <w:tabs>
+          <w:tab w:val="num" w:pos="6480"/>
+        </w:tabs>
+        <w:ind w:left="6480" w:hanging="360"/>
+      </w:pPr>
+      <w:rPr>
+        <w:rFonts w:ascii="Wingdings" w:hAnsi="Wingdings" w:hint="default"/>
+        <w:sz w:val="20"/>
+      </w:rPr>
+    </w:lvl>
+  </w:abstractNum>
+  <w:abstractNum w:abstractNumId="23" w15:restartNumberingAfterBreak="0">
+    <w:nsid w:val="76BD09F0"/>
+    <w:multiLevelType w:val="multilevel"/>
+    <w:tmpl w:val="C3A06000"/>
+    <w:lvl w:ilvl="0">
+      <w:start w:val="1"/>
+      <w:numFmt w:val="bullet"/>
+      <w:lvlText w:val=""/>
+      <w:lvlJc w:val="left"/>
+      <w:pPr>
+        <w:tabs>
+          <w:tab w:val="num" w:pos="720"/>
+        </w:tabs>
+        <w:ind w:left="720" w:hanging="360"/>
+      </w:pPr>
+      <w:rPr>
+        <w:rFonts w:ascii="Symbol" w:hAnsi="Symbol" w:hint="default"/>
+        <w:sz w:val="20"/>
+      </w:rPr>
+    </w:lvl>
+    <w:lvl w:ilvl="1" w:tentative="1">
+      <w:start w:val="1"/>
+      <w:numFmt w:val="bullet"/>
+      <w:lvlText w:val="o"/>
+      <w:lvlJc w:val="left"/>
+      <w:pPr>
+        <w:tabs>
+          <w:tab w:val="num" w:pos="1440"/>
+        </w:tabs>
+        <w:ind w:left="1440" w:hanging="360"/>
+      </w:pPr>
+      <w:rPr>
+        <w:rFonts w:ascii="Courier New" w:hAnsi="Courier New" w:hint="default"/>
+        <w:sz w:val="20"/>
+      </w:rPr>
+    </w:lvl>
+    <w:lvl w:ilvl="2" w:tentative="1">
+      <w:start w:val="1"/>
+      <w:numFmt w:val="bullet"/>
+      <w:lvlText w:val=""/>
+      <w:lvlJc w:val="left"/>
+      <w:pPr>
+        <w:tabs>
+          <w:tab w:val="num" w:pos="2160"/>
+        </w:tabs>
+        <w:ind w:left="2160" w:hanging="360"/>
+      </w:pPr>
+      <w:rPr>
+        <w:rFonts w:ascii="Wingdings" w:hAnsi="Wingdings" w:hint="default"/>
+        <w:sz w:val="20"/>
+      </w:rPr>
+    </w:lvl>
+    <w:lvl w:ilvl="3" w:tentative="1">
+      <w:start w:val="1"/>
+      <w:numFmt w:val="bullet"/>
+      <w:lvlText w:val=""/>
+      <w:lvlJc w:val="left"/>
+      <w:pPr>
+        <w:tabs>
+          <w:tab w:val="num" w:pos="2880"/>
+        </w:tabs>
+        <w:ind w:left="2880" w:hanging="360"/>
+      </w:pPr>
+      <w:rPr>
+        <w:rFonts w:ascii="Wingdings" w:hAnsi="Wingdings" w:hint="default"/>
+        <w:sz w:val="20"/>
+      </w:rPr>
+    </w:lvl>
+    <w:lvl w:ilvl="4" w:tentative="1">
+      <w:start w:val="1"/>
+      <w:numFmt w:val="bullet"/>
+      <w:lvlText w:val=""/>
+      <w:lvlJc w:val="left"/>
+      <w:pPr>
+        <w:tabs>
+          <w:tab w:val="num" w:pos="3600"/>
+        </w:tabs>
+        <w:ind w:left="3600" w:hanging="360"/>
+      </w:pPr>
+      <w:rPr>
+        <w:rFonts w:ascii="Wingdings" w:hAnsi="Wingdings" w:hint="default"/>
+        <w:sz w:val="20"/>
+      </w:rPr>
+    </w:lvl>
+    <w:lvl w:ilvl="5" w:tentative="1">
+      <w:start w:val="1"/>
+      <w:numFmt w:val="bullet"/>
+      <w:lvlText w:val=""/>
+      <w:lvlJc w:val="left"/>
+      <w:pPr>
+        <w:tabs>
+          <w:tab w:val="num" w:pos="4320"/>
+        </w:tabs>
+        <w:ind w:left="4320" w:hanging="360"/>
+      </w:pPr>
+      <w:rPr>
+        <w:rFonts w:ascii="Wingdings" w:hAnsi="Wingdings" w:hint="default"/>
+        <w:sz w:val="20"/>
+      </w:rPr>
+    </w:lvl>
+    <w:lvl w:ilvl="6" w:tentative="1">
+      <w:start w:val="1"/>
+      <w:numFmt w:val="bullet"/>
+      <w:lvlText w:val=""/>
+      <w:lvlJc w:val="left"/>
+      <w:pPr>
+        <w:tabs>
+          <w:tab w:val="num" w:pos="5040"/>
+        </w:tabs>
+        <w:ind w:left="5040" w:hanging="360"/>
+      </w:pPr>
+      <w:rPr>
+        <w:rFonts w:ascii="Wingdings" w:hAnsi="Wingdings" w:hint="default"/>
+        <w:sz w:val="20"/>
+      </w:rPr>
+    </w:lvl>
+    <w:lvl w:ilvl="7" w:tentative="1">
+      <w:start w:val="1"/>
+      <w:numFmt w:val="bullet"/>
+      <w:lvlText w:val=""/>
+      <w:lvlJc w:val="left"/>
+      <w:pPr>
+        <w:tabs>
+          <w:tab w:val="num" w:pos="5760"/>
+        </w:tabs>
+        <w:ind w:left="5760" w:hanging="360"/>
+      </w:pPr>
+      <w:rPr>
+        <w:rFonts w:ascii="Wingdings" w:hAnsi="Wingdings" w:hint="default"/>
+        <w:sz w:val="20"/>
+      </w:rPr>
+    </w:lvl>
+    <w:lvl w:ilvl="8" w:tentative="1">
+      <w:start w:val="1"/>
+      <w:numFmt w:val="bullet"/>
+      <w:lvlText w:val=""/>
+      <w:lvlJc w:val="left"/>
+      <w:pPr>
+        <w:tabs>
+          <w:tab w:val="num" w:pos="6480"/>
+        </w:tabs>
+        <w:ind w:left="6480" w:hanging="360"/>
+      </w:pPr>
+      <w:rPr>
+        <w:rFonts w:ascii="Wingdings" w:hAnsi="Wingdings" w:hint="default"/>
+        <w:sz w:val="20"/>
+      </w:rPr>
+    </w:lvl>
+  </w:abstractNum>
+  <w:abstractNum w:abstractNumId="24" w15:restartNumberingAfterBreak="0">
+    <w:nsid w:val="7E7B10B8"/>
+    <w:multiLevelType w:val="multilevel"/>
+    <w:tmpl w:val="2F10C60C"/>
+    <w:lvl w:ilvl="0">
+      <w:start w:val="1"/>
+      <w:numFmt w:val="bullet"/>
+      <w:lvlText w:val=""/>
+      <w:lvlJc w:val="left"/>
+      <w:pPr>
+        <w:tabs>
+          <w:tab w:val="num" w:pos="720"/>
+        </w:tabs>
+        <w:ind w:left="720" w:hanging="360"/>
+      </w:pPr>
+      <w:rPr>
+        <w:rFonts w:ascii="Symbol" w:hAnsi="Symbol" w:hint="default"/>
+        <w:sz w:val="20"/>
+      </w:rPr>
+    </w:lvl>
+    <w:lvl w:ilvl="1" w:tentative="1">
+      <w:start w:val="1"/>
+      <w:numFmt w:val="bullet"/>
+      <w:lvlText w:val="o"/>
+      <w:lvlJc w:val="left"/>
+      <w:pPr>
+        <w:tabs>
+          <w:tab w:val="num" w:pos="1440"/>
+        </w:tabs>
+        <w:ind w:left="1440" w:hanging="360"/>
+      </w:pPr>
+      <w:rPr>
+        <w:rFonts w:ascii="Courier New" w:hAnsi="Courier New" w:hint="default"/>
+        <w:sz w:val="20"/>
+      </w:rPr>
+    </w:lvl>
+    <w:lvl w:ilvl="2" w:tentative="1">
+      <w:start w:val="1"/>
+      <w:numFmt w:val="bullet"/>
+      <w:lvlText w:val=""/>
+      <w:lvlJc w:val="left"/>
+      <w:pPr>
+        <w:tabs>
+          <w:tab w:val="num" w:pos="2160"/>
+        </w:tabs>
+        <w:ind w:left="2160" w:hanging="360"/>
+      </w:pPr>
+      <w:rPr>
+        <w:rFonts w:ascii="Wingdings" w:hAnsi="Wingdings" w:hint="default"/>
+        <w:sz w:val="20"/>
+      </w:rPr>
+    </w:lvl>
+    <w:lvl w:ilvl="3" w:tentative="1">
+      <w:start w:val="1"/>
+      <w:numFmt w:val="bullet"/>
+      <w:lvlText w:val=""/>
+      <w:lvlJc w:val="left"/>
+      <w:pPr>
+        <w:tabs>
+          <w:tab w:val="num" w:pos="2880"/>
+        </w:tabs>
+        <w:ind w:left="2880" w:hanging="360"/>
+      </w:pPr>
+      <w:rPr>
+        <w:rFonts w:ascii="Wingdings" w:hAnsi="Wingdings" w:hint="default"/>
+        <w:sz w:val="20"/>
+      </w:rPr>
+    </w:lvl>
+    <w:lvl w:ilvl="4" w:tentative="1">
+      <w:start w:val="1"/>
+      <w:numFmt w:val="bullet"/>
+      <w:lvlText w:val=""/>
+      <w:lvlJc w:val="left"/>
+      <w:pPr>
+        <w:tabs>
+          <w:tab w:val="num" w:pos="3600"/>
+        </w:tabs>
+        <w:ind w:left="3600" w:hanging="360"/>
+      </w:pPr>
+      <w:rPr>
+        <w:rFonts w:ascii="Wingdings" w:hAnsi="Wingdings" w:hint="default"/>
+        <w:sz w:val="20"/>
+      </w:rPr>
+    </w:lvl>
+    <w:lvl w:ilvl="5" w:tentative="1">
+      <w:start w:val="1"/>
+      <w:numFmt w:val="bullet"/>
+      <w:lvlText w:val=""/>
+      <w:lvlJc w:val="left"/>
+      <w:pPr>
+        <w:tabs>
+          <w:tab w:val="num" w:pos="4320"/>
+        </w:tabs>
+        <w:ind w:left="4320" w:hanging="360"/>
+      </w:pPr>
+      <w:rPr>
+        <w:rFonts w:ascii="Wingdings" w:hAnsi="Wingdings" w:hint="default"/>
+        <w:sz w:val="20"/>
+      </w:rPr>
+    </w:lvl>
+    <w:lvl w:ilvl="6" w:tentative="1">
+      <w:start w:val="1"/>
+      <w:numFmt w:val="bullet"/>
+      <w:lvlText w:val=""/>
+      <w:lvlJc w:val="left"/>
+      <w:pPr>
+        <w:tabs>
+          <w:tab w:val="num" w:pos="5040"/>
+        </w:tabs>
+        <w:ind w:left="5040" w:hanging="360"/>
+      </w:pPr>
+      <w:rPr>
+        <w:rFonts w:ascii="Wingdings" w:hAnsi="Wingdings" w:hint="default"/>
+        <w:sz w:val="20"/>
+      </w:rPr>
+    </w:lvl>
+    <w:lvl w:ilvl="7" w:tentative="1">
+      <w:start w:val="1"/>
+      <w:numFmt w:val="bullet"/>
+      <w:lvlText w:val=""/>
+      <w:lvlJc w:val="left"/>
+      <w:pPr>
+        <w:tabs>
+          <w:tab w:val="num" w:pos="5760"/>
+        </w:tabs>
+        <w:ind w:left="5760" w:hanging="360"/>
+      </w:pPr>
+      <w:rPr>
+        <w:rFonts w:ascii="Wingdings" w:hAnsi="Wingdings" w:hint="default"/>
+        <w:sz w:val="20"/>
+      </w:rPr>
+    </w:lvl>
+    <w:lvl w:ilvl="8" w:tentative="1">
+      <w:start w:val="1"/>
+      <w:numFmt w:val="bullet"/>
+      <w:lvlText w:val=""/>
+      <w:lvlJc w:val="left"/>
+      <w:pPr>
+        <w:tabs>
+          <w:tab w:val="num" w:pos="6480"/>
+        </w:tabs>
+        <w:ind w:left="6480" w:hanging="360"/>
+      </w:pPr>
+      <w:rPr>
+        <w:rFonts w:ascii="Wingdings" w:hAnsi="Wingdings" w:hint="default"/>
+        <w:sz w:val="20"/>
+      </w:rPr>
+    </w:lvl>
+  </w:abstractNum>
+  <w:abstractNum w:abstractNumId="25" w15:restartNumberingAfterBreak="0">
+    <w:nsid w:val="7F6B0BEF"/>
+    <w:multiLevelType w:val="multilevel"/>
+    <w:tmpl w:val="2946AB4E"/>
+    <w:lvl w:ilvl="0">
+      <w:start w:val="1"/>
+      <w:numFmt w:val="bullet"/>
+      <w:lvlText w:val=""/>
+      <w:lvlJc w:val="left"/>
+      <w:pPr>
+        <w:tabs>
+          <w:tab w:val="num" w:pos="720"/>
+        </w:tabs>
+        <w:ind w:left="720" w:hanging="360"/>
+      </w:pPr>
+      <w:rPr>
+        <w:rFonts w:ascii="Symbol" w:hAnsi="Symbol" w:hint="default"/>
+        <w:sz w:val="20"/>
+      </w:rPr>
+    </w:lvl>
+    <w:lvl w:ilvl="1" w:tentative="1">
+      <w:start w:val="1"/>
+      <w:numFmt w:val="bullet"/>
+      <w:lvlText w:val="o"/>
+      <w:lvlJc w:val="left"/>
+      <w:pPr>
+        <w:tabs>
+          <w:tab w:val="num" w:pos="1440"/>
+        </w:tabs>
+        <w:ind w:left="1440" w:hanging="360"/>
+      </w:pPr>
+      <w:rPr>
+        <w:rFonts w:ascii="Courier New" w:hAnsi="Courier New" w:hint="default"/>
+        <w:sz w:val="20"/>
+      </w:rPr>
+    </w:lvl>
+    <w:lvl w:ilvl="2" w:tentative="1">
+      <w:start w:val="1"/>
+      <w:numFmt w:val="bullet"/>
+      <w:lvlText w:val=""/>
+      <w:lvlJc w:val="left"/>
+      <w:pPr>
+        <w:tabs>
+          <w:tab w:val="num" w:pos="2160"/>
+        </w:tabs>
+        <w:ind w:left="2160" w:hanging="360"/>
+      </w:pPr>
+      <w:rPr>
+        <w:rFonts w:ascii="Wingdings" w:hAnsi="Wingdings" w:hint="default"/>
+        <w:sz w:val="20"/>
+      </w:rPr>
+    </w:lvl>
+    <w:lvl w:ilvl="3" w:tentative="1">
+      <w:start w:val="1"/>
+      <w:numFmt w:val="bullet"/>
+      <w:lvlText w:val=""/>
+      <w:lvlJc w:val="left"/>
+      <w:pPr>
+        <w:tabs>
+          <w:tab w:val="num" w:pos="2880"/>
+        </w:tabs>
+        <w:ind w:left="2880" w:hanging="360"/>
+      </w:pPr>
+      <w:rPr>
+        <w:rFonts w:ascii="Wingdings" w:hAnsi="Wingdings" w:hint="default"/>
+        <w:sz w:val="20"/>
+      </w:rPr>
+    </w:lvl>
+    <w:lvl w:ilvl="4" w:tentative="1">
+      <w:start w:val="1"/>
+      <w:numFmt w:val="bullet"/>
+      <w:lvlText w:val=""/>
+      <w:lvlJc w:val="left"/>
+      <w:pPr>
+        <w:tabs>
+          <w:tab w:val="num" w:pos="3600"/>
+        </w:tabs>
+        <w:ind w:left="3600" w:hanging="360"/>
+      </w:pPr>
+      <w:rPr>
+        <w:rFonts w:ascii="Wingdings" w:hAnsi="Wingdings" w:hint="default"/>
+        <w:sz w:val="20"/>
+      </w:rPr>
+    </w:lvl>
+    <w:lvl w:ilvl="5" w:tentative="1">
+      <w:start w:val="1"/>
+      <w:numFmt w:val="bullet"/>
+      <w:lvlText w:val=""/>
+      <w:lvlJc w:val="left"/>
+      <w:pPr>
+        <w:tabs>
+          <w:tab w:val="num" w:pos="4320"/>
+        </w:tabs>
+        <w:ind w:left="4320" w:hanging="360"/>
+      </w:pPr>
+      <w:rPr>
+        <w:rFonts w:ascii="Wingdings" w:hAnsi="Wingdings" w:hint="default"/>
+        <w:sz w:val="20"/>
+      </w:rPr>
+    </w:lvl>
+    <w:lvl w:ilvl="6" w:tentative="1">
+      <w:start w:val="1"/>
+      <w:numFmt w:val="bullet"/>
+      <w:lvlText w:val=""/>
+      <w:lvlJc w:val="left"/>
+      <w:pPr>
+        <w:tabs>
+          <w:tab w:val="num" w:pos="5040"/>
+        </w:tabs>
+        <w:ind w:left="5040" w:hanging="360"/>
+      </w:pPr>
+      <w:rPr>
+        <w:rFonts w:ascii="Wingdings" w:hAnsi="Wingdings" w:hint="default"/>
+        <w:sz w:val="20"/>
+      </w:rPr>
+    </w:lvl>
+    <w:lvl w:ilvl="7" w:tentative="1">
+      <w:start w:val="1"/>
+      <w:numFmt w:val="bullet"/>
+      <w:lvlText w:val=""/>
+      <w:lvlJc w:val="left"/>
+      <w:pPr>
+        <w:tabs>
+          <w:tab w:val="num" w:pos="5760"/>
+        </w:tabs>
+        <w:ind w:left="5760" w:hanging="360"/>
+      </w:pPr>
+      <w:rPr>
+        <w:rFonts w:ascii="Wingdings" w:hAnsi="Wingdings" w:hint="default"/>
+        <w:sz w:val="20"/>
+      </w:rPr>
+    </w:lvl>
+    <w:lvl w:ilvl="8" w:tentative="1">
+      <w:start w:val="1"/>
+      <w:numFmt w:val="bullet"/>
+      <w:lvlText w:val=""/>
+      <w:lvlJc w:val="left"/>
+      <w:pPr>
+        <w:tabs>
+          <w:tab w:val="num" w:pos="6480"/>
+        </w:tabs>
+        <w:ind w:left="6480" w:hanging="360"/>
+      </w:pPr>
+      <w:rPr>
+        <w:rFonts w:ascii="Wingdings" w:hAnsi="Wingdings" w:hint="default"/>
+        <w:sz w:val="20"/>
+      </w:rPr>
+    </w:lvl>
+  </w:abstractNum>
   <w:num w:numId="1" w16cid:durableId="1814592084">
+    <w:abstractNumId w:val="17"/>
+  </w:num>
+  <w:num w:numId="2" w16cid:durableId="982200895">
+    <w:abstractNumId w:val="14"/>
+  </w:num>
+  <w:num w:numId="3" w16cid:durableId="1480272443">
+    <w:abstractNumId w:val="18"/>
+  </w:num>
+  <w:num w:numId="4" w16cid:durableId="622424342">
+    <w:abstractNumId w:val="22"/>
+  </w:num>
+  <w:num w:numId="5" w16cid:durableId="1270088970">
+    <w:abstractNumId w:val="6"/>
+  </w:num>
+  <w:num w:numId="6" w16cid:durableId="1994137952">
+    <w:abstractNumId w:val="2"/>
+  </w:num>
+  <w:num w:numId="7" w16cid:durableId="654529373">
+    <w:abstractNumId w:val="5"/>
+  </w:num>
+  <w:num w:numId="8" w16cid:durableId="761031310">
+    <w:abstractNumId w:val="24"/>
+  </w:num>
+  <w:num w:numId="9" w16cid:durableId="377702038">
+    <w:abstractNumId w:val="3"/>
+  </w:num>
+  <w:num w:numId="10" w16cid:durableId="2076584690">
+    <w:abstractNumId w:val="8"/>
+  </w:num>
+  <w:num w:numId="11" w16cid:durableId="1085953477">
+    <w:abstractNumId w:val="19"/>
+  </w:num>
+  <w:num w:numId="12" w16cid:durableId="1051853964">
+    <w:abstractNumId w:val="23"/>
+  </w:num>
+  <w:num w:numId="13" w16cid:durableId="1583180420">
+    <w:abstractNumId w:val="7"/>
+  </w:num>
+  <w:num w:numId="14" w16cid:durableId="1924409066">
+    <w:abstractNumId w:val="0"/>
+  </w:num>
+  <w:num w:numId="15" w16cid:durableId="1213423170">
+    <w:abstractNumId w:val="4"/>
+  </w:num>
+  <w:num w:numId="16" w16cid:durableId="892692650">
+    <w:abstractNumId w:val="21"/>
+  </w:num>
+  <w:num w:numId="17" w16cid:durableId="69039523">
+    <w:abstractNumId w:val="16"/>
+  </w:num>
+  <w:num w:numId="18" w16cid:durableId="1066145287">
+    <w:abstractNumId w:val="20"/>
+  </w:num>
+  <w:num w:numId="19" w16cid:durableId="187262540">
+    <w:abstractNumId w:val="15"/>
+  </w:num>
+  <w:num w:numId="20" w16cid:durableId="65881280">
+    <w:abstractNumId w:val="10"/>
+  </w:num>
+  <w:num w:numId="21" w16cid:durableId="1996760528">
+    <w:abstractNumId w:val="13"/>
+  </w:num>
+  <w:num w:numId="22" w16cid:durableId="1914241370">
+    <w:abstractNumId w:val="11"/>
+  </w:num>
+  <w:num w:numId="23" w16cid:durableId="737099106">
+    <w:abstractNumId w:val="25"/>
+  </w:num>
+  <w:num w:numId="24" w16cid:durableId="1582372793">
     <w:abstractNumId w:val="1"/>
   </w:num>
-  <w:num w:numId="2" w16cid:durableId="982200895">
-    <w:abstractNumId w:val="0"/>
+  <w:num w:numId="25" w16cid:durableId="96022072">
+    <w:abstractNumId w:val="12"/>
   </w:num>
-  <w:num w:numId="3" w16cid:durableId="1480272443">
-    <w:abstractNumId w:val="2"/>
+  <w:num w:numId="26" w16cid:durableId="1221281076">
+    <w:abstractNumId w:val="9"/>
   </w:num>
 </w:numbering>
 </file>
